--- a/FuentesCurso/UD 05. Redes y volumenes en Docker/UD 05.05 - Caso practico 03 - Acelerando juegos de prueba con tmpfs.docx
+++ b/FuentesCurso/UD 05. Redes y volumenes en Docker/UD 05.05 - Caso practico 03 - Acelerando juegos de prueba con tmpfs.docx
@@ -5,6 +5,7 @@
     <w:p>
       <w:pPr>
         <w:pStyle w:val="Title"/>
+        <w:pageBreakBefore w:val="0"/>
         <w:widowControl w:val="1"/>
         <w:spacing w:after="0" w:before="1440" w:lineRule="auto"/>
         <w:jc w:val="left"/>
@@ -51,6 +52,7 @@
     </w:p>
     <w:p>
       <w:pPr>
+        <w:pageBreakBefore w:val="0"/>
         <w:widowControl w:val="1"/>
         <w:spacing w:after="3600" w:before="200" w:lineRule="auto"/>
         <w:rPr>
@@ -79,12 +81,12 @@
             <wp:extent cx="6120000" cy="723900"/>
             <wp:effectExtent b="0" l="0" r="0" t="0"/>
             <wp:wrapSquare wrapText="bothSides" distB="114300" distT="114300" distL="114300" distR="114300"/>
-            <wp:docPr id="2" name="image3.png"/>
+            <wp:docPr id="2" name="image2.png"/>
             <a:graphic>
               <a:graphicData uri="http://schemas.openxmlformats.org/drawingml/2006/picture">
                 <pic:pic>
                   <pic:nvPicPr>
-                    <pic:cNvPr id="0" name="image3.png"/>
+                    <pic:cNvPr id="0" name="image2.png"/>
                     <pic:cNvPicPr preferRelativeResize="0"/>
                   </pic:nvPicPr>
                   <pic:blipFill>
@@ -156,6 +158,7 @@
     </w:p>
     <w:p>
       <w:pPr>
+        <w:pageBreakBefore w:val="0"/>
         <w:widowControl w:val="1"/>
         <w:spacing w:after="0" w:before="200" w:line="300" w:lineRule="auto"/>
         <w:rPr>
@@ -173,6 +176,7 @@
     </w:p>
     <w:p>
       <w:pPr>
+        <w:pageBreakBefore w:val="0"/>
         <w:widowControl w:val="1"/>
         <w:spacing w:after="0" w:before="200" w:line="300" w:lineRule="auto"/>
         <w:rPr>
@@ -190,6 +194,7 @@
     </w:p>
     <w:p>
       <w:pPr>
+        <w:pageBreakBefore w:val="0"/>
         <w:widowControl w:val="1"/>
         <w:spacing w:after="0" w:before="200" w:line="300" w:lineRule="auto"/>
         <w:rPr>
@@ -207,6 +212,7 @@
     </w:p>
     <w:p>
       <w:pPr>
+        <w:pageBreakBefore w:val="0"/>
         <w:widowControl w:val="1"/>
         <w:spacing w:after="0" w:before="200" w:line="300" w:lineRule="auto"/>
         <w:rPr>
@@ -224,6 +230,7 @@
     </w:p>
     <w:p>
       <w:pPr>
+        <w:pageBreakBefore w:val="0"/>
         <w:widowControl w:val="1"/>
         <w:spacing w:after="0" w:before="200" w:line="300" w:lineRule="auto"/>
         <w:rPr>
@@ -241,6 +248,7 @@
     </w:p>
     <w:p>
       <w:pPr>
+        <w:pageBreakBefore w:val="0"/>
         <w:widowControl w:val="1"/>
         <w:spacing w:after="0" w:before="200" w:line="300" w:lineRule="auto"/>
         <w:rPr>
@@ -257,6 +265,7 @@
     </w:p>
     <w:p>
       <w:pPr>
+        <w:pageBreakBefore w:val="0"/>
         <w:widowControl w:val="1"/>
         <w:spacing w:after="0" w:before="200" w:line="300" w:lineRule="auto"/>
         <w:rPr>
@@ -273,6 +282,7 @@
     </w:p>
     <w:p>
       <w:pPr>
+        <w:pageBreakBefore w:val="0"/>
         <w:widowControl w:val="1"/>
         <w:spacing w:after="0" w:before="200" w:line="300" w:lineRule="auto"/>
         <w:rPr>
@@ -293,6 +303,7 @@
     </w:p>
     <w:p>
       <w:pPr>
+        <w:pageBreakBefore w:val="0"/>
         <w:widowControl w:val="1"/>
         <w:spacing w:after="0" w:before="200" w:line="300" w:lineRule="auto"/>
         <w:rPr>
@@ -308,11 +319,12 @@
           <w:szCs w:val="32"/>
           <w:rtl w:val="0"/>
         </w:rPr>
-        <w:t xml:space="preserve">Actualizado Marzo 2021</w:t>
-      </w:r>
-    </w:p>
-    <w:p>
-      <w:pPr>
+        <w:t xml:space="preserve">Actualizado Marzo 2022</w:t>
+      </w:r>
+    </w:p>
+    <w:p>
+      <w:pPr>
+        <w:pageBreakBefore w:val="0"/>
         <w:widowControl w:val="1"/>
         <w:spacing w:after="0" w:before="200" w:line="300" w:lineRule="auto"/>
         <w:rPr>
@@ -333,6 +345,7 @@
     </w:p>
     <w:p>
       <w:pPr>
+        <w:pageBreakBefore w:val="0"/>
         <w:ind w:left="395" w:right="404" w:firstLine="0"/>
         <w:rPr>
           <w:rFonts w:ascii="Verdana" w:cs="Verdana" w:eastAsia="Verdana" w:hAnsi="Verdana"/>
@@ -349,6 +362,7 @@
     </w:p>
     <w:p>
       <w:pPr>
+        <w:pageBreakBefore w:val="0"/>
         <w:ind w:left="395" w:right="404" w:firstLine="0"/>
         <w:rPr>
           <w:rFonts w:ascii="Verdana" w:cs="Verdana" w:eastAsia="Verdana" w:hAnsi="Verdana"/>
@@ -388,12 +402,12 @@
             <wp:extent cx="922564" cy="322898"/>
             <wp:effectExtent b="0" l="0" r="0" t="0"/>
             <wp:wrapSquare wrapText="bothSides" distB="57150" distT="57150" distL="57150" distR="57150"/>
-            <wp:docPr id="1" name="image1.png"/>
+            <wp:docPr id="1" name="image3.png"/>
             <a:graphic>
               <a:graphicData uri="http://schemas.openxmlformats.org/drawingml/2006/picture">
                 <pic:pic>
                   <pic:nvPicPr>
-                    <pic:cNvPr id="0" name="image1.png"/>
+                    <pic:cNvPr id="0" name="image3.png"/>
                     <pic:cNvPicPr preferRelativeResize="0"/>
                   </pic:nvPicPr>
                   <pic:blipFill>
@@ -420,6 +434,7 @@
     </w:p>
     <w:p>
       <w:pPr>
+        <w:pageBreakBefore w:val="0"/>
         <w:ind w:firstLine="113"/>
         <w:rPr/>
       </w:pPr>
@@ -440,6 +455,7 @@
     </w:p>
     <w:p>
       <w:pPr>
+        <w:pageBreakBefore w:val="0"/>
         <w:ind w:firstLine="113"/>
         <w:rPr/>
       </w:pPr>
@@ -452,6 +468,7 @@
     </w:p>
     <w:p>
       <w:pPr>
+        <w:pageBreakBefore w:val="0"/>
         <w:ind w:firstLine="113"/>
         <w:rPr/>
       </w:pPr>
@@ -463,6 +480,7 @@
     </w:p>
     <w:p>
       <w:pPr>
+        <w:pageBreakBefore w:val="0"/>
         <w:pBdr>
           <w:top w:color="000000" w:space="4" w:sz="4" w:val="single"/>
           <w:left w:color="000000" w:space="4" w:sz="4" w:val="single"/>
@@ -494,16 +512,18 @@
     </w:p>
     <w:p>
       <w:pPr>
-        <w:rPr/>
-      </w:pPr>
-      <w:r>
-        <w:rPr>
-          <w:rtl w:val="0"/>
-        </w:rPr>
-      </w:r>
-    </w:p>
-    <w:p>
-      <w:pPr>
+        <w:pageBreakBefore w:val="0"/>
+        <w:rPr/>
+      </w:pPr>
+      <w:r>
+        <w:rPr>
+          <w:rtl w:val="0"/>
+        </w:rPr>
+      </w:r>
+    </w:p>
+    <w:p>
+      <w:pPr>
+        <w:pageBreakBefore w:val="0"/>
         <w:pBdr>
           <w:top w:color="000000" w:space="4" w:sz="4" w:val="single"/>
           <w:left w:color="000000" w:space="4" w:sz="4" w:val="single"/>
@@ -545,16 +565,18 @@
     </w:p>
     <w:p>
       <w:pPr>
-        <w:rPr/>
-      </w:pPr>
-      <w:r>
-        <w:rPr>
-          <w:rtl w:val="0"/>
-        </w:rPr>
-      </w:r>
-    </w:p>
-    <w:p>
-      <w:pPr>
+        <w:pageBreakBefore w:val="0"/>
+        <w:rPr/>
+      </w:pPr>
+      <w:r>
+        <w:rPr>
+          <w:rtl w:val="0"/>
+        </w:rPr>
+      </w:r>
+    </w:p>
+    <w:p>
+      <w:pPr>
+        <w:pageBreakBefore w:val="0"/>
         <w:pBdr>
           <w:top w:color="000000" w:space="4" w:sz="4" w:val="single"/>
           <w:left w:color="000000" w:space="4" w:sz="4" w:val="single"/>
@@ -609,6 +631,7 @@
       <w:sdtContent>
         <w:p>
           <w:pPr>
+            <w:pageBreakBefore w:val="0"/>
             <w:tabs>
               <w:tab w:val="right" w:pos="9637.795275590554"/>
             </w:tabs>
@@ -685,6 +708,7 @@
         </w:p>
         <w:p>
           <w:pPr>
+            <w:pageBreakBefore w:val="0"/>
             <w:tabs>
               <w:tab w:val="right" w:pos="9637.795275590554"/>
             </w:tabs>
@@ -756,6 +780,7 @@
         </w:p>
         <w:p>
           <w:pPr>
+            <w:pageBreakBefore w:val="0"/>
             <w:tabs>
               <w:tab w:val="right" w:pos="9637.795275590554"/>
             </w:tabs>
@@ -832,6 +857,7 @@
     </w:sdt>
     <w:p>
       <w:pPr>
+        <w:pageBreakBefore w:val="0"/>
         <w:spacing w:after="0" w:before="0" w:lineRule="auto"/>
         <w:jc w:val="right"/>
         <w:rPr>
@@ -849,6 +875,7 @@
     </w:p>
     <w:p>
       <w:pPr>
+        <w:pageBreakBefore w:val="0"/>
         <w:spacing w:after="0" w:before="0" w:lineRule="auto"/>
         <w:jc w:val="right"/>
         <w:rPr>
@@ -869,6 +896,7 @@
     </w:p>
     <w:p>
       <w:pPr>
+        <w:pageBreakBefore w:val="0"/>
         <w:spacing w:after="0" w:before="0" w:lineRule="auto"/>
         <w:jc w:val="right"/>
         <w:rPr>
@@ -897,6 +925,7 @@
     <w:p>
       <w:pPr>
         <w:pStyle w:val="Heading1"/>
+        <w:pageBreakBefore w:val="0"/>
         <w:numPr>
           <w:ilvl w:val="0"/>
           <w:numId w:val="2"/>
@@ -920,6 +949,7 @@
     </w:p>
     <w:p>
       <w:pPr>
+        <w:pageBreakBefore w:val="0"/>
         <w:rPr/>
       </w:pPr>
       <w:r>
@@ -959,16 +989,18 @@
     </w:p>
     <w:p>
       <w:pPr>
-        <w:rPr/>
-      </w:pPr>
-      <w:r>
-        <w:rPr>
-          <w:rtl w:val="0"/>
-        </w:rPr>
-      </w:r>
-    </w:p>
-    <w:p>
-      <w:pPr>
+        <w:pageBreakBefore w:val="0"/>
+        <w:rPr/>
+      </w:pPr>
+      <w:r>
+        <w:rPr>
+          <w:rtl w:val="0"/>
+        </w:rPr>
+      </w:r>
+    </w:p>
+    <w:p>
+      <w:pPr>
+        <w:pageBreakBefore w:val="0"/>
         <w:rPr/>
       </w:pPr>
       <w:r>
@@ -994,16 +1026,18 @@
     </w:p>
     <w:p>
       <w:pPr>
-        <w:rPr/>
-      </w:pPr>
-      <w:r>
-        <w:rPr>
-          <w:rtl w:val="0"/>
-        </w:rPr>
-      </w:r>
-    </w:p>
-    <w:p>
-      <w:pPr>
+        <w:pageBreakBefore w:val="0"/>
+        <w:rPr/>
+      </w:pPr>
+      <w:r>
+        <w:rPr>
+          <w:rtl w:val="0"/>
+        </w:rPr>
+      </w:r>
+    </w:p>
+    <w:p>
+      <w:pPr>
+        <w:pageBreakBefore w:val="0"/>
         <w:rPr/>
       </w:pPr>
       <w:r>
@@ -1050,6 +1084,7 @@
     </w:p>
     <w:p>
       <w:pPr>
+        <w:pageBreakBefore w:val="0"/>
         <w:rPr/>
       </w:pPr>
       <w:r>
@@ -1076,6 +1111,7 @@
     </w:p>
     <w:p>
       <w:pPr>
+        <w:pageBreakBefore w:val="0"/>
         <w:rPr/>
       </w:pPr>
       <w:r>
@@ -1087,6 +1123,7 @@
     <w:p>
       <w:pPr>
         <w:pStyle w:val="Heading1"/>
+        <w:pageBreakBefore w:val="0"/>
         <w:numPr>
           <w:ilvl w:val="0"/>
           <w:numId w:val="2"/>
@@ -1110,13 +1147,14 @@
     </w:p>
     <w:p>
       <w:pPr>
-        <w:rPr/>
-      </w:pPr>
-      <w:r>
-        <w:rPr>
-          <w:rtl w:val="0"/>
-        </w:rPr>
-        <w:t xml:space="preserve">En primer lugar supondremos que la base de datos la hemos descargado en el directorio “</w:t>
+        <w:pageBreakBefore w:val="0"/>
+        <w:rPr/>
+      </w:pPr>
+      <w:r>
+        <w:rPr>
+          <w:rtl w:val="0"/>
+        </w:rPr>
+        <w:t xml:space="preserve">En primer lugar, supondremos que la base de datos la hemos descargado en el directorio “</w:t>
       </w:r>
       <w:r>
         <w:rPr>
@@ -1135,16 +1173,18 @@
     </w:p>
     <w:p>
       <w:pPr>
-        <w:rPr/>
-      </w:pPr>
-      <w:r>
-        <w:rPr>
-          <w:rtl w:val="0"/>
-        </w:rPr>
-      </w:r>
-    </w:p>
-    <w:p>
-      <w:pPr>
+        <w:pageBreakBefore w:val="0"/>
+        <w:rPr/>
+      </w:pPr>
+      <w:r>
+        <w:rPr>
+          <w:rtl w:val="0"/>
+        </w:rPr>
+      </w:r>
+    </w:p>
+    <w:p>
+      <w:pPr>
+        <w:pageBreakBefore w:val="0"/>
         <w:rPr>
           <w:b w:val="1"/>
         </w:rPr>
@@ -1174,6 +1214,10 @@
         </w:tblGridChange>
       </w:tblGrid>
       <w:tr>
+        <w:trPr>
+          <w:cantSplit w:val="0"/>
+          <w:tblHeader w:val="0"/>
+        </w:trPr>
         <w:tc>
           <w:tcPr>
             <w:shd w:fill="f8f8f8" w:val="clear"/>
@@ -1189,6 +1233,7 @@
             <w:pPr>
               <w:keepNext w:val="0"/>
               <w:keepLines w:val="0"/>
+              <w:pageBreakBefore w:val="0"/>
               <w:widowControl w:val="0"/>
               <w:pBdr>
                 <w:top w:space="0" w:sz="0" w:val="nil"/>
@@ -1223,16 +1268,18 @@
     </w:tbl>
     <w:p>
       <w:pPr>
-        <w:rPr/>
-      </w:pPr>
-      <w:r>
-        <w:rPr>
-          <w:rtl w:val="0"/>
-        </w:rPr>
-      </w:r>
-    </w:p>
-    <w:p>
-      <w:pPr>
+        <w:pageBreakBefore w:val="0"/>
+        <w:rPr/>
+      </w:pPr>
+      <w:r>
+        <w:rPr>
+          <w:rtl w:val="0"/>
+        </w:rPr>
+      </w:r>
+    </w:p>
+    <w:p>
+      <w:pPr>
+        <w:pageBreakBefore w:val="0"/>
         <w:rPr/>
       </w:pPr>
       <w:r>
@@ -1244,6 +1291,7 @@
     </w:p>
     <w:p>
       <w:pPr>
+        <w:pageBreakBefore w:val="0"/>
         <w:rPr/>
       </w:pPr>
       <w:r>
@@ -1255,6 +1303,7 @@
     </w:p>
     <w:p>
       <w:pPr>
+        <w:pageBreakBefore w:val="0"/>
         <w:numPr>
           <w:ilvl w:val="0"/>
           <w:numId w:val="1"/>
@@ -1358,6 +1407,7 @@
     </w:p>
     <w:p>
       <w:pPr>
+        <w:pageBreakBefore w:val="0"/>
         <w:numPr>
           <w:ilvl w:val="1"/>
           <w:numId w:val="1"/>
@@ -1372,11 +1422,12 @@
         <w:rPr>
           <w:rtl w:val="0"/>
         </w:rPr>
-        <w:t xml:space="preserve">Con esto conseguimos que al iniciarse rellene la base de datos lanzado el SQL contenido en el fichero “dump.sql”.</w:t>
-      </w:r>
-    </w:p>
-    <w:p>
-      <w:pPr>
+        <w:t xml:space="preserve">Con esto conseguimos que al iniciar el contenedor se rellene la base de datos, lanzando el SQL contenido en el fichero “dump.sql”.</w:t>
+      </w:r>
+    </w:p>
+    <w:p>
+      <w:pPr>
+        <w:pageBreakBefore w:val="0"/>
         <w:numPr>
           <w:ilvl w:val="0"/>
           <w:numId w:val="1"/>
@@ -1410,6 +1461,7 @@
     </w:p>
     <w:p>
       <w:pPr>
+        <w:pageBreakBefore w:val="0"/>
         <w:numPr>
           <w:ilvl w:val="0"/>
           <w:numId w:val="1"/>
@@ -1424,41 +1476,45 @@
         <w:rPr>
           <w:rtl w:val="0"/>
         </w:rPr>
-        <w:t xml:space="preserve">Las variables entorno de usuario y password, crean un usuario con permisos de root para poder utilizarlo en conexiones remotas.</w:t>
-      </w:r>
-    </w:p>
-    <w:p>
-      <w:pPr>
-        <w:rPr/>
-      </w:pPr>
-      <w:r>
-        <w:rPr>
-          <w:rtl w:val="0"/>
-        </w:rPr>
-      </w:r>
-    </w:p>
-    <w:p>
-      <w:pPr>
-        <w:rPr/>
-      </w:pPr>
-      <w:r>
-        <w:rPr>
-          <w:rtl w:val="0"/>
-        </w:rPr>
-      </w:r>
-    </w:p>
-    <w:p>
-      <w:pPr>
-        <w:rPr/>
-      </w:pPr>
-      <w:r>
-        <w:rPr>
-          <w:rtl w:val="0"/>
-        </w:rPr>
-      </w:r>
-    </w:p>
-    <w:p>
-      <w:pPr>
+        <w:t xml:space="preserve">Las variables de entorno de usuario y password, crean un usuario con permisos de root para poder utilizarlo en conexiones remotas.</w:t>
+      </w:r>
+    </w:p>
+    <w:p>
+      <w:pPr>
+        <w:pageBreakBefore w:val="0"/>
+        <w:rPr/>
+      </w:pPr>
+      <w:r>
+        <w:rPr>
+          <w:rtl w:val="0"/>
+        </w:rPr>
+      </w:r>
+    </w:p>
+    <w:p>
+      <w:pPr>
+        <w:pageBreakBefore w:val="0"/>
+        <w:rPr/>
+      </w:pPr>
+      <w:r>
+        <w:rPr>
+          <w:rtl w:val="0"/>
+        </w:rPr>
+      </w:r>
+    </w:p>
+    <w:p>
+      <w:pPr>
+        <w:pageBreakBefore w:val="0"/>
+        <w:rPr/>
+      </w:pPr>
+      <w:r>
+        <w:rPr>
+          <w:rtl w:val="0"/>
+        </w:rPr>
+      </w:r>
+    </w:p>
+    <w:p>
+      <w:pPr>
+        <w:pageBreakBefore w:val="0"/>
         <w:rPr>
           <w:b w:val="1"/>
         </w:rPr>
@@ -1488,6 +1544,10 @@
         </w:tblGridChange>
       </w:tblGrid>
       <w:tr>
+        <w:trPr>
+          <w:cantSplit w:val="0"/>
+          <w:tblHeader w:val="0"/>
+        </w:trPr>
         <w:tc>
           <w:tcPr>
             <w:shd w:fill="f8f8f8" w:val="clear"/>
@@ -1503,6 +1563,7 @@
             <w:pPr>
               <w:keepNext w:val="0"/>
               <w:keepLines w:val="0"/>
+              <w:pageBreakBefore w:val="0"/>
               <w:widowControl w:val="0"/>
               <w:pBdr>
                 <w:top w:space="0" w:sz="0" w:val="nil"/>
@@ -1537,16 +1598,18 @@
     </w:tbl>
     <w:p>
       <w:pPr>
-        <w:rPr/>
-      </w:pPr>
-      <w:r>
-        <w:rPr>
-          <w:rtl w:val="0"/>
-        </w:rPr>
-      </w:r>
-    </w:p>
-    <w:p>
-      <w:pPr>
+        <w:pageBreakBefore w:val="0"/>
+        <w:rPr/>
+      </w:pPr>
+      <w:r>
+        <w:rPr>
+          <w:rtl w:val="0"/>
+        </w:rPr>
+      </w:r>
+    </w:p>
+    <w:p>
+      <w:pPr>
+        <w:pageBreakBefore w:val="0"/>
         <w:rPr/>
       </w:pPr>
       <w:r>
@@ -1586,17 +1649,8 @@
     </w:p>
     <w:p>
       <w:pPr>
-        <w:rPr/>
-      </w:pPr>
-      <w:r>
-        <w:rPr>
-          <w:rtl w:val="0"/>
-        </w:rPr>
-      </w:r>
-    </w:p>
-    <w:p>
-      <w:pPr>
         <w:pStyle w:val="Heading1"/>
+        <w:pageBreakBefore w:val="0"/>
         <w:numPr>
           <w:ilvl w:val="0"/>
           <w:numId w:val="2"/>
@@ -1620,6 +1674,7 @@
     </w:p>
     <w:p>
       <w:pPr>
+        <w:pageBreakBefore w:val="0"/>
         <w:rPr/>
       </w:pPr>
       <w:r>
@@ -1631,16 +1686,18 @@
     </w:p>
     <w:p>
       <w:pPr>
-        <w:rPr/>
-      </w:pPr>
-      <w:r>
-        <w:rPr>
-          <w:rtl w:val="0"/>
-        </w:rPr>
-      </w:r>
-    </w:p>
-    <w:p>
-      <w:pPr>
+        <w:pageBreakBefore w:val="0"/>
+        <w:rPr/>
+      </w:pPr>
+      <w:r>
+        <w:rPr>
+          <w:rtl w:val="0"/>
+        </w:rPr>
+      </w:r>
+    </w:p>
+    <w:p>
+      <w:pPr>
+        <w:pageBreakBefore w:val="0"/>
         <w:rPr/>
       </w:pPr>
       <w:r>
@@ -1680,6 +1737,7 @@
     </w:p>
     <w:p>
       <w:pPr>
+        <w:pageBreakBefore w:val="0"/>
         <w:rPr>
           <w:b w:val="1"/>
         </w:rPr>
@@ -1724,6 +1782,10 @@
         </w:tblGridChange>
       </w:tblGrid>
       <w:tr>
+        <w:trPr>
+          <w:cantSplit w:val="0"/>
+          <w:tblHeader w:val="0"/>
+        </w:trPr>
         <w:tc>
           <w:tcPr>
             <w:shd w:fill="f8f8f8" w:val="clear"/>
@@ -1739,6 +1801,7 @@
             <w:pPr>
               <w:keepNext w:val="0"/>
               <w:keepLines w:val="0"/>
+              <w:pageBreakBefore w:val="0"/>
               <w:widowControl w:val="0"/>
               <w:pBdr>
                 <w:top w:space="0" w:sz="0" w:val="nil"/>
@@ -1791,6 +1854,7 @@
     </w:tbl>
     <w:p>
       <w:pPr>
+        <w:pageBreakBefore w:val="0"/>
         <w:rPr>
           <w:b w:val="1"/>
         </w:rPr>
@@ -1835,6 +1899,10 @@
         </w:tblGridChange>
       </w:tblGrid>
       <w:tr>
+        <w:trPr>
+          <w:cantSplit w:val="0"/>
+          <w:tblHeader w:val="0"/>
+        </w:trPr>
         <w:tc>
           <w:tcPr>
             <w:shd w:fill="f8f8f8" w:val="clear"/>
@@ -1850,6 +1918,7 @@
             <w:pPr>
               <w:keepNext w:val="0"/>
               <w:keepLines w:val="0"/>
+              <w:pageBreakBefore w:val="0"/>
               <w:widowControl w:val="0"/>
               <w:pBdr>
                 <w:top w:space="0" w:sz="0" w:val="nil"/>
@@ -1902,16 +1971,18 @@
     </w:tbl>
     <w:p>
       <w:pPr>
-        <w:rPr/>
-      </w:pPr>
-      <w:r>
-        <w:rPr>
-          <w:rtl w:val="0"/>
-        </w:rPr>
-      </w:r>
-    </w:p>
-    <w:p>
-      <w:pPr>
+        <w:pageBreakBefore w:val="0"/>
+        <w:rPr/>
+      </w:pPr>
+      <w:r>
+        <w:rPr>
+          <w:rtl w:val="0"/>
+        </w:rPr>
+      </w:r>
+    </w:p>
+    <w:p>
+      <w:pPr>
+        <w:pageBreakBefore w:val="0"/>
         <w:rPr/>
       </w:pPr>
       <w:r>
@@ -1952,6 +2023,10 @@
         </w:tblGridChange>
       </w:tblGrid>
       <w:tr>
+        <w:trPr>
+          <w:cantSplit w:val="0"/>
+          <w:tblHeader w:val="0"/>
+        </w:trPr>
         <w:tc>
           <w:tcPr>
             <w:shd w:fill="f8f8f8" w:val="clear"/>
@@ -1967,6 +2042,7 @@
             <w:pPr>
               <w:keepNext w:val="0"/>
               <w:keepLines w:val="0"/>
+              <w:pageBreakBefore w:val="0"/>
               <w:widowControl w:val="0"/>
               <w:pBdr>
                 <w:top w:space="0" w:sz="0" w:val="nil"/>
@@ -2001,27 +2077,30 @@
     </w:tbl>
     <w:p>
       <w:pPr>
-        <w:rPr/>
-      </w:pPr>
-      <w:r>
-        <w:rPr>
-          <w:rtl w:val="0"/>
-        </w:rPr>
-      </w:r>
-    </w:p>
-    <w:p>
-      <w:pPr>
-        <w:rPr/>
-      </w:pPr>
-      <w:r>
-        <w:rPr>
-          <w:rtl w:val="0"/>
-        </w:rPr>
-        <w:t xml:space="preserve">Nos permitirá acceder sin password ya que definimos la variable de entorno que lo permitía durante la creación del contenedor.</w:t>
-      </w:r>
-    </w:p>
-    <w:p>
-      <w:pPr>
+        <w:pageBreakBefore w:val="0"/>
+        <w:rPr/>
+      </w:pPr>
+      <w:r>
+        <w:rPr>
+          <w:rtl w:val="0"/>
+        </w:rPr>
+      </w:r>
+    </w:p>
+    <w:p>
+      <w:pPr>
+        <w:pageBreakBefore w:val="0"/>
+        <w:rPr/>
+      </w:pPr>
+      <w:r>
+        <w:rPr>
+          <w:rtl w:val="0"/>
+        </w:rPr>
+        <w:t xml:space="preserve">Nos permitirá acceder sin password, ya que definimos la variable de entorno que lo permitía durante la creación del contenedor.</w:t>
+      </w:r>
+    </w:p>
+    <w:p>
+      <w:pPr>
+        <w:pageBreakBefore w:val="0"/>
         <w:rPr/>
       </w:pPr>
       <w:r>
@@ -2033,6 +2112,7 @@
     </w:p>
     <w:p>
       <w:pPr>
+        <w:pageBreakBefore w:val="0"/>
         <w:rPr/>
       </w:pPr>
       <w:r>
@@ -2040,16 +2120,6 @@
           <w:rtl w:val="0"/>
         </w:rPr>
         <w:t xml:space="preserve">Una secuencia de prueba dentro del cliente MySQL podría ser:</w:t>
-      </w:r>
-    </w:p>
-    <w:p>
-      <w:pPr>
-        <w:rPr/>
-      </w:pPr>
-      <w:r>
-        <w:rPr>
-          <w:rtl w:val="0"/>
-        </w:rPr>
       </w:r>
     </w:p>
     <w:tbl>
@@ -2069,6 +2139,10 @@
         </w:tblGridChange>
       </w:tblGrid>
       <w:tr>
+        <w:trPr>
+          <w:cantSplit w:val="0"/>
+          <w:tblHeader w:val="0"/>
+        </w:trPr>
         <w:tc>
           <w:tcPr>
             <w:shd w:fill="f8f8f8" w:val="clear"/>
@@ -2084,6 +2158,7 @@
             <w:pPr>
               <w:keepNext w:val="0"/>
               <w:keepLines w:val="0"/>
+              <w:pageBreakBefore w:val="0"/>
               <w:widowControl w:val="0"/>
               <w:pBdr>
                 <w:top w:space="0" w:sz="0" w:val="nil"/>
@@ -2121,16 +2196,18 @@
     </w:tbl>
     <w:p>
       <w:pPr>
-        <w:rPr/>
-      </w:pPr>
-      <w:r>
-        <w:rPr>
-          <w:rtl w:val="0"/>
-        </w:rPr>
-      </w:r>
-    </w:p>
-    <w:p>
-      <w:pPr>
+        <w:pageBreakBefore w:val="0"/>
+        <w:rPr/>
+      </w:pPr>
+      <w:r>
+        <w:rPr>
+          <w:rtl w:val="0"/>
+        </w:rPr>
+      </w:r>
+    </w:p>
+    <w:p>
+      <w:pPr>
+        <w:pageBreakBefore w:val="0"/>
         <w:rPr/>
       </w:pPr>
       <w:r>
@@ -2170,6 +2247,7 @@
     </w:p>
     <w:p>
       <w:pPr>
+        <w:pageBreakBefore w:val="0"/>
         <w:rPr/>
       </w:pPr>
       <w:r>
@@ -2205,6 +2283,57 @@
           <w:rtl w:val="0"/>
         </w:rPr>
         <w:t xml:space="preserve">” 0.04 segundos. </w:t>
+      </w:r>
+    </w:p>
+    <w:p>
+      <w:pPr>
+        <w:pageBreakBefore w:val="0"/>
+        <w:pBdr>
+          <w:top w:color="000000" w:space="4" w:sz="4" w:val="single"/>
+          <w:left w:color="000000" w:space="4" w:sz="4" w:val="single"/>
+          <w:bottom w:color="000000" w:space="4" w:sz="4" w:val="single"/>
+          <w:right w:color="000000" w:space="4" w:sz="4" w:val="single"/>
+        </w:pBdr>
+        <w:shd w:fill="cccc99" w:val="clear"/>
+        <w:spacing w:after="113" w:before="85" w:lineRule="auto"/>
+        <w:ind w:right="57"/>
+        <w:rPr/>
+      </w:pPr>
+      <w:r>
+        <w:rPr>
+          <w:rFonts w:ascii="Pacifico" w:cs="Pacifico" w:eastAsia="Pacifico" w:hAnsi="Pacifico"/>
+          <w:sz w:val="20"/>
+          <w:szCs w:val="20"/>
+          <w:rtl w:val="0"/>
+        </w:rPr>
+        <w:t xml:space="preserve"> ❕</w:t>
+      </w:r>
+      <w:r>
+        <w:rPr>
+          <w:rFonts w:ascii="Arimo" w:cs="Arimo" w:eastAsia="Arimo" w:hAnsi="Arimo"/>
+          <w:sz w:val="20"/>
+          <w:szCs w:val="20"/>
+          <w:rtl w:val="0"/>
+        </w:rPr>
+        <w:t xml:space="preserve"> </w:t>
+      </w:r>
+      <w:r>
+        <w:rPr>
+          <w:b w:val="1"/>
+          <w:rtl w:val="0"/>
+        </w:rPr>
+        <w:t xml:space="preserve">Atención: </w:t>
+      </w:r>
+      <w:r>
+        <w:rPr>
+          <w:rtl w:val="0"/>
+        </w:rPr>
+        <w:t xml:space="preserve">para simplificar el ejemplo las pruebas son de lectura de datos. Pero sobre todo se nota un incremento de rendimiento en contextos de escritura de datos.</w:t>
+      </w:r>
+      <w:r>
+        <w:rPr>
+          <w:rtl w:val="0"/>
+        </w:rPr>
       </w:r>
     </w:p>
     <w:sectPr>
@@ -2225,6 +2354,7 @@
 <w:ftr xmlns:mc="http://schemas.openxmlformats.org/markup-compatibility/2006" xmlns:o="urn:schemas-microsoft-com:office:office" xmlns:r="http://schemas.openxmlformats.org/officeDocument/2006/relationships" xmlns:m="http://schemas.openxmlformats.org/officeDocument/2006/math" xmlns:v="urn:schemas-microsoft-com:vml" xmlns:wp="http://schemas.openxmlformats.org/drawingml/2006/wordprocessingDrawing" xmlns:w10="urn:schemas-microsoft-com:office:word" xmlns:w="http://schemas.openxmlformats.org/wordprocessingml/2006/main" xmlns:wne="http://schemas.microsoft.com/office/word/2006/wordml" xmlns:sl="http://schemas.openxmlformats.org/schemaLibrary/2006/main" xmlns:a="http://schemas.openxmlformats.org/drawingml/2006/main" xmlns:pic="http://schemas.openxmlformats.org/drawingml/2006/picture" xmlns:c="http://schemas.openxmlformats.org/drawingml/2006/chart" xmlns:lc="http://schemas.openxmlformats.org/drawingml/2006/lockedCanvas" xmlns:dgm="http://schemas.openxmlformats.org/drawingml/2006/diagram" xmlns:wps="http://schemas.microsoft.com/office/word/2010/wordprocessingShape" xmlns:wpg="http://schemas.microsoft.com/office/word/2010/wordprocessingGroup" xmlns:w14="http://schemas.microsoft.com/office/word/2010/wordml" xmlns:w15="http://schemas.microsoft.com/office/word/2012/wordml">
   <w:p>
     <w:pPr>
+      <w:pageBreakBefore w:val="0"/>
       <w:rPr/>
     </w:pPr>
     <w:r>
@@ -2240,6 +2370,7 @@
 <w:ftr xmlns:mc="http://schemas.openxmlformats.org/markup-compatibility/2006" xmlns:o="urn:schemas-microsoft-com:office:office" xmlns:r="http://schemas.openxmlformats.org/officeDocument/2006/relationships" xmlns:m="http://schemas.openxmlformats.org/officeDocument/2006/math" xmlns:v="urn:schemas-microsoft-com:vml" xmlns:wp="http://schemas.openxmlformats.org/drawingml/2006/wordprocessingDrawing" xmlns:w10="urn:schemas-microsoft-com:office:word" xmlns:w="http://schemas.openxmlformats.org/wordprocessingml/2006/main" xmlns:wne="http://schemas.microsoft.com/office/word/2006/wordml" xmlns:sl="http://schemas.openxmlformats.org/schemaLibrary/2006/main" xmlns:a="http://schemas.openxmlformats.org/drawingml/2006/main" xmlns:pic="http://schemas.openxmlformats.org/drawingml/2006/picture" xmlns:c="http://schemas.openxmlformats.org/drawingml/2006/chart" xmlns:lc="http://schemas.openxmlformats.org/drawingml/2006/lockedCanvas" xmlns:dgm="http://schemas.openxmlformats.org/drawingml/2006/diagram" xmlns:wps="http://schemas.microsoft.com/office/word/2010/wordprocessingShape" xmlns:wpg="http://schemas.microsoft.com/office/word/2010/wordprocessingGroup" xmlns:w14="http://schemas.microsoft.com/office/word/2010/wordml" xmlns:w15="http://schemas.microsoft.com/office/word/2012/wordml">
   <w:p>
     <w:pPr>
+      <w:pageBreakBefore w:val="0"/>
       <w:pBdr>
         <w:top w:color="666633" w:space="2" w:sz="4" w:val="single"/>
       </w:pBdr>
@@ -2292,6 +2423,7 @@
   </w:p>
   <w:p>
     <w:pPr>
+      <w:pageBreakBefore w:val="0"/>
       <w:rPr/>
     </w:pPr>
     <w:r>
@@ -2307,6 +2439,7 @@
 <w:hdr xmlns:mc="http://schemas.openxmlformats.org/markup-compatibility/2006" xmlns:o="urn:schemas-microsoft-com:office:office" xmlns:r="http://schemas.openxmlformats.org/officeDocument/2006/relationships" xmlns:m="http://schemas.openxmlformats.org/officeDocument/2006/math" xmlns:v="urn:schemas-microsoft-com:vml" xmlns:wp="http://schemas.openxmlformats.org/drawingml/2006/wordprocessingDrawing" xmlns:w10="urn:schemas-microsoft-com:office:word" xmlns:w="http://schemas.openxmlformats.org/wordprocessingml/2006/main" xmlns:wne="http://schemas.microsoft.com/office/word/2006/wordml" xmlns:sl="http://schemas.openxmlformats.org/schemaLibrary/2006/main" xmlns:a="http://schemas.openxmlformats.org/drawingml/2006/main" xmlns:pic="http://schemas.openxmlformats.org/drawingml/2006/picture" xmlns:c="http://schemas.openxmlformats.org/drawingml/2006/chart" xmlns:lc="http://schemas.openxmlformats.org/drawingml/2006/lockedCanvas" xmlns:dgm="http://schemas.openxmlformats.org/drawingml/2006/diagram" xmlns:wps="http://schemas.microsoft.com/office/word/2010/wordprocessingShape" xmlns:wpg="http://schemas.microsoft.com/office/word/2010/wordprocessingGroup" xmlns:w14="http://schemas.microsoft.com/office/word/2010/wordml" xmlns:w15="http://schemas.microsoft.com/office/word/2012/wordml">
   <w:p>
     <w:pPr>
+      <w:pageBreakBefore w:val="0"/>
       <w:pBdr>
         <w:bottom w:color="666633" w:space="0" w:sz="4" w:val="single"/>
       </w:pBdr>
@@ -2332,6 +2465,7 @@
   </w:p>
   <w:p>
     <w:pPr>
+      <w:pageBreakBefore w:val="0"/>
       <w:pBdr>
         <w:bottom w:color="666633" w:space="0" w:sz="4" w:val="single"/>
       </w:pBdr>
@@ -2357,6 +2491,7 @@
   </w:p>
   <w:p>
     <w:pPr>
+      <w:pageBreakBefore w:val="0"/>
       <w:pBdr>
         <w:bottom w:color="666633" w:space="0" w:sz="4" w:val="single"/>
       </w:pBdr>
@@ -2396,6 +2531,7 @@
 <w:hdr xmlns:mc="http://schemas.openxmlformats.org/markup-compatibility/2006" xmlns:o="urn:schemas-microsoft-com:office:office" xmlns:r="http://schemas.openxmlformats.org/officeDocument/2006/relationships" xmlns:m="http://schemas.openxmlformats.org/officeDocument/2006/math" xmlns:v="urn:schemas-microsoft-com:vml" xmlns:wp="http://schemas.openxmlformats.org/drawingml/2006/wordprocessingDrawing" xmlns:w10="urn:schemas-microsoft-com:office:word" xmlns:w="http://schemas.openxmlformats.org/wordprocessingml/2006/main" xmlns:wne="http://schemas.microsoft.com/office/word/2006/wordml" xmlns:sl="http://schemas.openxmlformats.org/schemaLibrary/2006/main" xmlns:a="http://schemas.openxmlformats.org/drawingml/2006/main" xmlns:pic="http://schemas.openxmlformats.org/drawingml/2006/picture" xmlns:c="http://schemas.openxmlformats.org/drawingml/2006/chart" xmlns:lc="http://schemas.openxmlformats.org/drawingml/2006/lockedCanvas" xmlns:dgm="http://schemas.openxmlformats.org/drawingml/2006/diagram" xmlns:wps="http://schemas.microsoft.com/office/word/2010/wordprocessingShape" xmlns:wpg="http://schemas.microsoft.com/office/word/2010/wordprocessingGroup" xmlns:w14="http://schemas.microsoft.com/office/word/2010/wordml" xmlns:w15="http://schemas.microsoft.com/office/word/2012/wordml">
   <w:p>
     <w:pPr>
+      <w:pageBreakBefore w:val="0"/>
       <w:rPr/>
     </w:pPr>
     <w:r>
@@ -2651,6 +2787,7 @@
     <w:next w:val="Normal"/>
     <w:pPr>
       <w:keepNext w:val="1"/>
+      <w:pageBreakBefore w:val="0"/>
       <w:spacing w:after="289" w:before="238" w:lineRule="auto"/>
       <w:jc w:val="left"/>
     </w:pPr>
@@ -2667,6 +2804,7 @@
     <w:next w:val="Normal"/>
     <w:pPr>
       <w:keepNext w:val="1"/>
+      <w:pageBreakBefore w:val="0"/>
       <w:spacing w:after="142" w:before="181" w:lineRule="auto"/>
       <w:ind w:left="576"/>
       <w:jc w:val="left"/>
@@ -2681,6 +2819,7 @@
     <w:next w:val="Normal"/>
     <w:pPr>
       <w:keepNext w:val="1"/>
+      <w:pageBreakBefore w:val="0"/>
       <w:spacing w:after="119" w:before="181" w:lineRule="auto"/>
       <w:ind w:left="720" w:hanging="720"/>
       <w:jc w:val="left"/>
@@ -2700,6 +2839,7 @@
     <w:next w:val="Normal"/>
     <w:pPr>
       <w:keepNext w:val="1"/>
+      <w:pageBreakBefore w:val="0"/>
       <w:spacing w:after="119" w:before="181" w:lineRule="auto"/>
       <w:ind w:left="864" w:hanging="864"/>
       <w:jc w:val="left"/>
@@ -2720,6 +2860,7 @@
     <w:next w:val="Normal"/>
     <w:pPr>
       <w:keepNext w:val="1"/>
+      <w:pageBreakBefore w:val="0"/>
       <w:spacing w:after="120" w:before="240" w:lineRule="auto"/>
       <w:ind w:left="1008" w:hanging="1008"/>
       <w:jc w:val="left"/>
@@ -2739,6 +2880,7 @@
     <w:pPr>
       <w:keepNext w:val="1"/>
       <w:keepLines w:val="1"/>
+      <w:pageBreakBefore w:val="0"/>
       <w:spacing w:after="40" w:before="200" w:lineRule="auto"/>
     </w:pPr>
     <w:rPr>
@@ -2754,6 +2896,7 @@
     <w:pPr>
       <w:keepNext w:val="1"/>
       <w:keepLines w:val="1"/>
+      <w:pageBreakBefore w:val="0"/>
       <w:spacing w:after="120" w:before="480" w:lineRule="auto"/>
     </w:pPr>
     <w:rPr>
@@ -2769,6 +2912,7 @@
     <w:pPr>
       <w:keepNext w:val="1"/>
       <w:keepLines w:val="1"/>
+      <w:pageBreakBefore w:val="0"/>
       <w:spacing w:after="80" w:before="360" w:lineRule="auto"/>
     </w:pPr>
     <w:rPr>

--- a/FuentesCurso/UD 05. Redes y volumenes en Docker/UD 05.05 - Caso practico 03 - Acelerando juegos de prueba con tmpfs.docx
+++ b/FuentesCurso/UD 05. Redes y volumenes en Docker/UD 05.05 - Caso practico 03 - Acelerando juegos de prueba con tmpfs.docx
@@ -319,7 +319,7 @@
           <w:szCs w:val="32"/>
           <w:rtl w:val="0"/>
         </w:rPr>
-        <w:t xml:space="preserve">Actualizado Marzo 2022</w:t>
+        <w:t xml:space="preserve">Actualizado Marzo 2023</w:t>
       </w:r>
     </w:p>
     <w:p>
@@ -633,7 +633,7 @@
           <w:pPr>
             <w:pageBreakBefore w:val="0"/>
             <w:tabs>
-              <w:tab w:val="right" w:pos="9637.795275590554"/>
+              <w:tab w:val="right" w:leader="none" w:pos="9637.795275590554"/>
             </w:tabs>
             <w:spacing w:before="80" w:line="240" w:lineRule="auto"/>
             <w:ind w:left="0" w:firstLine="0"/>
@@ -710,7 +710,7 @@
           <w:pPr>
             <w:pageBreakBefore w:val="0"/>
             <w:tabs>
-              <w:tab w:val="right" w:pos="9637.795275590554"/>
+              <w:tab w:val="right" w:leader="none" w:pos="9637.795275590554"/>
             </w:tabs>
             <w:spacing w:before="200" w:line="240" w:lineRule="auto"/>
             <w:ind w:left="0" w:firstLine="0"/>
@@ -782,7 +782,7 @@
           <w:pPr>
             <w:pageBreakBefore w:val="0"/>
             <w:tabs>
-              <w:tab w:val="right" w:pos="9637.795275590554"/>
+              <w:tab w:val="right" w:leader="none" w:pos="9637.795275590554"/>
             </w:tabs>
             <w:spacing w:after="80" w:before="200" w:line="240" w:lineRule="auto"/>
             <w:ind w:left="0" w:firstLine="0"/>
@@ -989,9 +989,48 @@
     </w:p>
     <w:p>
       <w:pPr>
-        <w:pageBreakBefore w:val="0"/>
-        <w:rPr/>
-      </w:pPr>
+        <w:pBdr>
+          <w:top w:color="000000" w:space="4" w:sz="4" w:val="single"/>
+          <w:left w:color="000000" w:space="4" w:sz="4" w:val="single"/>
+          <w:bottom w:color="000000" w:space="4" w:sz="4" w:val="single"/>
+          <w:right w:color="000000" w:space="4" w:sz="4" w:val="single"/>
+        </w:pBdr>
+        <w:shd w:fill="cccc99" w:val="clear"/>
+        <w:spacing w:after="113" w:before="85" w:lineRule="auto"/>
+        <w:ind w:right="57"/>
+        <w:rPr/>
+      </w:pPr>
+      <w:r>
+        <w:rPr>
+          <w:rFonts w:ascii="Pacifico" w:cs="Pacifico" w:eastAsia="Pacifico" w:hAnsi="Pacifico"/>
+          <w:sz w:val="20"/>
+          <w:szCs w:val="20"/>
+          <w:rtl w:val="0"/>
+        </w:rPr>
+        <w:t xml:space="preserve"> ❕</w:t>
+      </w:r>
+      <w:r>
+        <w:rPr>
+          <w:rFonts w:ascii="Arimo" w:cs="Arimo" w:eastAsia="Arimo" w:hAnsi="Arimo"/>
+          <w:sz w:val="20"/>
+          <w:szCs w:val="20"/>
+          <w:rtl w:val="0"/>
+        </w:rPr>
+        <w:t xml:space="preserve"> </w:t>
+      </w:r>
+      <w:r>
+        <w:rPr>
+          <w:b w:val="1"/>
+          <w:rtl w:val="0"/>
+        </w:rPr>
+        <w:t xml:space="preserve">Atención: </w:t>
+      </w:r>
+      <w:r>
+        <w:rPr>
+          <w:rtl w:val="0"/>
+        </w:rPr>
+        <w:t xml:space="preserve">es posible que si tienes un disco SSD, no puedas notar mejoría en este caso práctico.</w:t>
+      </w:r>
       <w:r>
         <w:rPr>
           <w:rtl w:val="0"/>
@@ -1201,7 +1240,6 @@
       <w:tblPr>
         <w:tblStyle w:val="Table1"/>
         <w:jc w:val="left"/>
-        <w:tblInd w:w="100.0" w:type="pct"/>
         <w:tblLayout w:type="fixed"/>
         <w:tblLook w:val="0600"/>
       </w:tblPr>
@@ -1246,16 +1284,21 @@
               <w:spacing w:after="0" w:before="0" w:line="276" w:lineRule="auto"/>
               <w:ind w:left="0" w:right="0" w:firstLine="0"/>
               <w:jc w:val="left"/>
-              <w:rPr/>
+              <w:rPr>
+                <w:sz w:val="20"/>
+                <w:szCs w:val="20"/>
+              </w:rPr>
             </w:pPr>
             <w:r>
               <w:rPr>
                 <w:rFonts w:ascii="Consolas" w:cs="Consolas" w:eastAsia="Consolas" w:hAnsi="Consolas"/>
                 <w:color w:val="333333"/>
+                <w:sz w:val="20"/>
+                <w:szCs w:val="20"/>
                 <w:shd w:fill="f8f8f8" w:val="clear"/>
                 <w:rtl w:val="0"/>
               </w:rPr>
-              <w:t xml:space="preserve">docker run -d --rm --name mysqlsintmpfs -p 3306:3306 -v /home/sergi/dump.sql:/docker-entrypoint-initdb.d/dump.sql  -e MYSQL_ALLOW_EMPTY_PASSWORD=TRUE -e MYSQL_USER=cefireuser -e MYSQL_PASSWORD=cefirepass mysql:5.6</w:t>
+              <w:t xml:space="preserve">docker run -d --rm --name mysqlsintmpfs -p 3306:3306 -v /home/sergi/dump.sql:/docker-entrypoint-initdb.d/dump.sql -e MYSQL_ALLOW_EMPTY_PASSWORD=TRUE -e MYSQL_USER=cefireuser -e MYSQL_PASSWORD=cefirepass mysql:5.6</w:t>
             </w:r>
             <w:r>
               <w:rPr>
@@ -1531,7 +1574,6 @@
       <w:tblPr>
         <w:tblStyle w:val="Table2"/>
         <w:jc w:val="left"/>
-        <w:tblInd w:w="100.0" w:type="pct"/>
         <w:tblLayout w:type="fixed"/>
         <w:tblLook w:val="0600"/>
       </w:tblPr>
@@ -1576,12 +1618,17 @@
               <w:spacing w:after="0" w:before="0" w:line="276" w:lineRule="auto"/>
               <w:ind w:left="0" w:right="0" w:firstLine="0"/>
               <w:jc w:val="left"/>
-              <w:rPr/>
+              <w:rPr>
+                <w:sz w:val="20"/>
+                <w:szCs w:val="20"/>
+              </w:rPr>
             </w:pPr>
             <w:r>
               <w:rPr>
                 <w:rFonts w:ascii="Consolas" w:cs="Consolas" w:eastAsia="Consolas" w:hAnsi="Consolas"/>
                 <w:color w:val="333333"/>
+                <w:sz w:val="20"/>
+                <w:szCs w:val="20"/>
                 <w:shd w:fill="f8f8f8" w:val="clear"/>
                 <w:rtl w:val="0"/>
               </w:rPr>
@@ -1769,7 +1816,6 @@
       <w:tblPr>
         <w:tblStyle w:val="Table3"/>
         <w:jc w:val="left"/>
-        <w:tblInd w:w="100.0" w:type="pct"/>
         <w:tblLayout w:type="fixed"/>
         <w:tblLook w:val="0600"/>
       </w:tblPr>
@@ -1886,7 +1932,6 @@
       <w:tblPr>
         <w:tblStyle w:val="Table4"/>
         <w:jc w:val="left"/>
-        <w:tblInd w:w="100.0" w:type="pct"/>
         <w:tblLayout w:type="fixed"/>
         <w:tblLook w:val="0600"/>
       </w:tblPr>
@@ -2010,7 +2055,6 @@
       <w:tblPr>
         <w:tblStyle w:val="Table5"/>
         <w:jc w:val="left"/>
-        <w:tblInd w:w="100.0" w:type="pct"/>
         <w:tblLayout w:type="fixed"/>
         <w:tblLook w:val="0600"/>
       </w:tblPr>
@@ -2126,7 +2170,6 @@
       <w:tblPr>
         <w:tblStyle w:val="Table6"/>
         <w:jc w:val="left"/>
-        <w:tblInd w:w="100.0" w:type="pct"/>
         <w:tblLayout w:type="fixed"/>
         <w:tblLook w:val="0600"/>
       </w:tblPr>
@@ -2375,8 +2418,8 @@
         <w:top w:color="666633" w:space="2" w:sz="4" w:val="single"/>
       </w:pBdr>
       <w:tabs>
-        <w:tab w:val="center" w:pos="4819"/>
-        <w:tab w:val="right" w:pos="9638"/>
+        <w:tab w:val="center" w:leader="none" w:pos="4819"/>
+        <w:tab w:val="right" w:leader="none" w:pos="9638"/>
       </w:tabs>
       <w:spacing w:after="0" w:before="0" w:lineRule="auto"/>
       <w:jc w:val="left"/>
@@ -2444,8 +2487,8 @@
         <w:bottom w:color="666633" w:space="0" w:sz="4" w:val="single"/>
       </w:pBdr>
       <w:tabs>
-        <w:tab w:val="center" w:pos="4819"/>
-        <w:tab w:val="right" w:pos="9638"/>
+        <w:tab w:val="center" w:leader="none" w:pos="4819"/>
+        <w:tab w:val="right" w:leader="none" w:pos="9638"/>
       </w:tabs>
       <w:spacing w:after="0" w:before="0" w:lineRule="auto"/>
       <w:jc w:val="left"/>
@@ -2470,8 +2513,8 @@
         <w:bottom w:color="666633" w:space="0" w:sz="4" w:val="single"/>
       </w:pBdr>
       <w:tabs>
-        <w:tab w:val="center" w:pos="4819"/>
-        <w:tab w:val="right" w:pos="9638"/>
+        <w:tab w:val="center" w:leader="none" w:pos="4819"/>
+        <w:tab w:val="right" w:leader="none" w:pos="9638"/>
       </w:tabs>
       <w:spacing w:after="0" w:before="0" w:lineRule="auto"/>
       <w:jc w:val="left"/>
@@ -2496,8 +2539,8 @@
         <w:bottom w:color="666633" w:space="0" w:sz="4" w:val="single"/>
       </w:pBdr>
       <w:tabs>
-        <w:tab w:val="center" w:pos="4819"/>
-        <w:tab w:val="right" w:pos="9638"/>
+        <w:tab w:val="center" w:leader="none" w:pos="4819"/>
+        <w:tab w:val="right" w:leader="none" w:pos="9638"/>
       </w:tabs>
       <w:spacing w:after="0" w:before="0" w:lineRule="auto"/>
       <w:jc w:val="left"/>

--- a/FuentesCurso/UD 05. Redes y volumenes en Docker/UD 05.05 - Caso practico 03 - Acelerando juegos de prueba con tmpfs.docx
+++ b/FuentesCurso/UD 05. Redes y volumenes en Docker/UD 05.05 - Caso practico 03 - Acelerando juegos de prueba con tmpfs.docx
@@ -81,12 +81,12 @@
             <wp:extent cx="6120000" cy="723900"/>
             <wp:effectExtent b="0" l="0" r="0" t="0"/>
             <wp:wrapSquare wrapText="bothSides" distB="114300" distT="114300" distL="114300" distR="114300"/>
-            <wp:docPr id="2" name="image2.png"/>
+            <wp:docPr id="2" name="image3.png"/>
             <a:graphic>
               <a:graphicData uri="http://schemas.openxmlformats.org/drawingml/2006/picture">
                 <pic:pic>
                   <pic:nvPicPr>
-                    <pic:cNvPr id="0" name="image2.png"/>
+                    <pic:cNvPr id="0" name="image3.png"/>
                     <pic:cNvPicPr preferRelativeResize="0"/>
                   </pic:nvPicPr>
                   <pic:blipFill>
@@ -402,12 +402,12 @@
             <wp:extent cx="922564" cy="322898"/>
             <wp:effectExtent b="0" l="0" r="0" t="0"/>
             <wp:wrapSquare wrapText="bothSides" distB="57150" distT="57150" distL="57150" distR="57150"/>
-            <wp:docPr id="1" name="image3.png"/>
+            <wp:docPr id="1" name="image1.png"/>
             <a:graphic>
               <a:graphicData uri="http://schemas.openxmlformats.org/drawingml/2006/picture">
                 <pic:pic>
                   <pic:nvPicPr>
-                    <pic:cNvPr id="0" name="image3.png"/>
+                    <pic:cNvPr id="0" name="image1.png"/>
                     <pic:cNvPicPr preferRelativeResize="0"/>
                   </pic:nvPicPr>
                   <pic:blipFill>
@@ -587,11 +587,7 @@
         <w:spacing w:after="113" w:before="85" w:lineRule="auto"/>
         <w:ind w:left="0" w:right="57" w:firstLine="0"/>
         <w:rPr>
-          <w:rFonts w:ascii="Arial" w:cs="Arial" w:eastAsia="Arial" w:hAnsi="Arial"/>
-          <w:b w:val="1"/>
-          <w:smallCaps w:val="1"/>
-          <w:sz w:val="16"/>
-          <w:szCs w:val="16"/>
+          <w:b w:val="1"/>
         </w:rPr>
       </w:pPr>
       <w:r>
@@ -615,6 +611,11 @@
         </w:rPr>
         <w:t xml:space="preserve">Interesante</w:t>
       </w:r>
+    </w:p>
+    <w:p>
+      <w:pPr>
+        <w:rPr/>
+      </w:pPr>
       <w:r>
         <w:rPr>
           <w:rtl w:val="0"/>
@@ -631,17 +632,15 @@
       <w:sdtContent>
         <w:p>
           <w:pPr>
-            <w:pageBreakBefore w:val="0"/>
             <w:tabs>
-              <w:tab w:val="right" w:leader="none" w:pos="9637.795275590554"/>
+              <w:tab w:val="right" w:leader="none" w:pos="12000"/>
             </w:tabs>
-            <w:spacing w:before="80" w:line="240" w:lineRule="auto"/>
-            <w:ind w:left="0" w:firstLine="0"/>
+            <w:spacing w:after="0" w:before="60" w:lineRule="auto"/>
+            <w:jc w:val="left"/>
             <w:rPr>
-              <w:rFonts w:ascii="Verdana" w:cs="Verdana" w:eastAsia="Verdana" w:hAnsi="Verdana"/>
               <w:b w:val="1"/>
-              <w:sz w:val="16"/>
-              <w:szCs w:val="16"/>
+              <w:color w:val="000000"/>
+              <w:u w:val="none"/>
             </w:rPr>
           </w:pPr>
           <w:r>
@@ -649,57 +648,19 @@
             <w:instrText xml:space="preserve"> TOC \h \u \z </w:instrText>
             <w:fldChar w:fldCharType="separate"/>
           </w:r>
-          <w:r>
-            <w:rPr>
-              <w:rFonts w:ascii="Arial" w:cs="Arial" w:eastAsia="Arial" w:hAnsi="Arial"/>
-              <w:b w:val="1"/>
-              <w:smallCaps w:val="1"/>
-              <w:sz w:val="16"/>
-              <w:szCs w:val="16"/>
-              <w:rtl w:val="0"/>
-            </w:rPr>
-            <w:t xml:space="preserve">1. </w:t>
-          </w:r>
           <w:hyperlink w:anchor="_dbh0n1vac4c8">
             <w:r>
               <w:rPr>
-                <w:rFonts w:ascii="Verdana" w:cs="Verdana" w:eastAsia="Verdana" w:hAnsi="Verdana"/>
                 <w:b w:val="1"/>
-                <w:sz w:val="16"/>
-                <w:szCs w:val="16"/>
+                <w:color w:val="000000"/>
+                <w:u w:val="none"/>
                 <w:rtl w:val="0"/>
               </w:rPr>
-              <w:t xml:space="preserve">Introducción</w:t>
+              <w:t xml:space="preserve">1. Introducción</w:t>
+              <w:tab/>
+              <w:t xml:space="preserve">2</w:t>
             </w:r>
           </w:hyperlink>
-          <w:r>
-            <w:rPr>
-              <w:rFonts w:ascii="Verdana" w:cs="Verdana" w:eastAsia="Verdana" w:hAnsi="Verdana"/>
-              <w:b w:val="1"/>
-              <w:sz w:val="16"/>
-              <w:szCs w:val="16"/>
-              <w:rtl w:val="0"/>
-            </w:rPr>
-            <w:tab/>
-          </w:r>
-          <w:r>
-            <w:fldChar w:fldCharType="begin"/>
-            <w:instrText xml:space="preserve"> PAGEREF _dbh0n1vac4c8 \h </w:instrText>
-            <w:fldChar w:fldCharType="separate"/>
-          </w:r>
-          <w:r>
-            <w:rPr>
-              <w:rFonts w:ascii="Verdana" w:cs="Verdana" w:eastAsia="Verdana" w:hAnsi="Verdana"/>
-              <w:b w:val="1"/>
-              <w:sz w:val="16"/>
-              <w:szCs w:val="16"/>
-              <w:rtl w:val="0"/>
-            </w:rPr>
-            <w:t xml:space="preserve">3</w:t>
-          </w:r>
-          <w:r>
-            <w:fldChar w:fldCharType="end"/>
-          </w:r>
           <w:r>
             <w:rPr>
               <w:rtl w:val="0"/>
@@ -708,70 +669,30 @@
         </w:p>
         <w:p>
           <w:pPr>
-            <w:pageBreakBefore w:val="0"/>
             <w:tabs>
-              <w:tab w:val="right" w:leader="none" w:pos="9637.795275590554"/>
+              <w:tab w:val="right" w:leader="none" w:pos="12000"/>
             </w:tabs>
-            <w:spacing w:before="200" w:line="240" w:lineRule="auto"/>
-            <w:ind w:left="0" w:firstLine="0"/>
+            <w:spacing w:after="0" w:before="60" w:lineRule="auto"/>
+            <w:jc w:val="left"/>
             <w:rPr>
-              <w:rFonts w:ascii="Verdana" w:cs="Verdana" w:eastAsia="Verdana" w:hAnsi="Verdana"/>
               <w:b w:val="1"/>
-              <w:sz w:val="16"/>
-              <w:szCs w:val="16"/>
+              <w:color w:val="000000"/>
+              <w:u w:val="none"/>
             </w:rPr>
           </w:pPr>
-          <w:r>
-            <w:rPr>
-              <w:rFonts w:ascii="Arial" w:cs="Arial" w:eastAsia="Arial" w:hAnsi="Arial"/>
-              <w:b w:val="1"/>
-              <w:smallCaps w:val="1"/>
-              <w:sz w:val="16"/>
-              <w:szCs w:val="16"/>
-              <w:rtl w:val="0"/>
-            </w:rPr>
-            <w:t xml:space="preserve">2. </w:t>
-          </w:r>
           <w:hyperlink w:anchor="_j7xjpuxya32a">
             <w:r>
               <w:rPr>
-                <w:rFonts w:ascii="Verdana" w:cs="Verdana" w:eastAsia="Verdana" w:hAnsi="Verdana"/>
                 <w:b w:val="1"/>
-                <w:sz w:val="16"/>
-                <w:szCs w:val="16"/>
+                <w:color w:val="000000"/>
+                <w:u w:val="none"/>
                 <w:rtl w:val="0"/>
               </w:rPr>
-              <w:t xml:space="preserve">Paso 1: preparando el contenedor MySQL</w:t>
+              <w:t xml:space="preserve">2. Paso 1: preparando el contenedor MySQL</w:t>
+              <w:tab/>
+              <w:t xml:space="preserve">3</w:t>
             </w:r>
           </w:hyperlink>
-          <w:r>
-            <w:rPr>
-              <w:rFonts w:ascii="Verdana" w:cs="Verdana" w:eastAsia="Verdana" w:hAnsi="Verdana"/>
-              <w:b w:val="1"/>
-              <w:sz w:val="16"/>
-              <w:szCs w:val="16"/>
-              <w:rtl w:val="0"/>
-            </w:rPr>
-            <w:tab/>
-          </w:r>
-          <w:r>
-            <w:fldChar w:fldCharType="begin"/>
-            <w:instrText xml:space="preserve"> PAGEREF _j7xjpuxya32a \h </w:instrText>
-            <w:fldChar w:fldCharType="separate"/>
-          </w:r>
-          <w:r>
-            <w:rPr>
-              <w:rFonts w:ascii="Verdana" w:cs="Verdana" w:eastAsia="Verdana" w:hAnsi="Verdana"/>
-              <w:b w:val="1"/>
-              <w:sz w:val="16"/>
-              <w:szCs w:val="16"/>
-              <w:rtl w:val="0"/>
-            </w:rPr>
-            <w:t xml:space="preserve">3</w:t>
-          </w:r>
-          <w:r>
-            <w:fldChar w:fldCharType="end"/>
-          </w:r>
           <w:r>
             <w:rPr>
               <w:rtl w:val="0"/>
@@ -780,70 +701,30 @@
         </w:p>
         <w:p>
           <w:pPr>
-            <w:pageBreakBefore w:val="0"/>
             <w:tabs>
-              <w:tab w:val="right" w:leader="none" w:pos="9637.795275590554"/>
+              <w:tab w:val="right" w:leader="none" w:pos="12000"/>
             </w:tabs>
-            <w:spacing w:after="80" w:before="200" w:line="240" w:lineRule="auto"/>
-            <w:ind w:left="0" w:firstLine="0"/>
+            <w:spacing w:after="0" w:before="60" w:lineRule="auto"/>
+            <w:jc w:val="left"/>
             <w:rPr>
-              <w:rFonts w:ascii="Verdana" w:cs="Verdana" w:eastAsia="Verdana" w:hAnsi="Verdana"/>
               <w:b w:val="1"/>
-              <w:sz w:val="16"/>
-              <w:szCs w:val="16"/>
+              <w:color w:val="000000"/>
+              <w:u w:val="none"/>
             </w:rPr>
           </w:pPr>
-          <w:r>
-            <w:rPr>
-              <w:rFonts w:ascii="Arial" w:cs="Arial" w:eastAsia="Arial" w:hAnsi="Arial"/>
-              <w:b w:val="1"/>
-              <w:smallCaps w:val="1"/>
-              <w:sz w:val="16"/>
-              <w:szCs w:val="16"/>
-              <w:rtl w:val="0"/>
-            </w:rPr>
-            <w:t xml:space="preserve">3. </w:t>
-          </w:r>
           <w:hyperlink w:anchor="_7lurdmdlb7j">
             <w:r>
               <w:rPr>
-                <w:rFonts w:ascii="Verdana" w:cs="Verdana" w:eastAsia="Verdana" w:hAnsi="Verdana"/>
                 <w:b w:val="1"/>
-                <w:sz w:val="16"/>
-                <w:szCs w:val="16"/>
+                <w:color w:val="000000"/>
+                <w:u w:val="none"/>
                 <w:rtl w:val="0"/>
               </w:rPr>
-              <w:t xml:space="preserve">Paso 2: Probando el contenedor con MySQL</w:t>
+              <w:t xml:space="preserve">3. Paso 2: Probando el contenedor con MySQL</w:t>
+              <w:tab/>
+              <w:t xml:space="preserve">4</w:t>
             </w:r>
           </w:hyperlink>
-          <w:r>
-            <w:rPr>
-              <w:rFonts w:ascii="Verdana" w:cs="Verdana" w:eastAsia="Verdana" w:hAnsi="Verdana"/>
-              <w:b w:val="1"/>
-              <w:sz w:val="16"/>
-              <w:szCs w:val="16"/>
-              <w:rtl w:val="0"/>
-            </w:rPr>
-            <w:tab/>
-          </w:r>
-          <w:r>
-            <w:fldChar w:fldCharType="begin"/>
-            <w:instrText xml:space="preserve"> PAGEREF _7lurdmdlb7j \h </w:instrText>
-            <w:fldChar w:fldCharType="separate"/>
-          </w:r>
-          <w:r>
-            <w:rPr>
-              <w:rFonts w:ascii="Verdana" w:cs="Verdana" w:eastAsia="Verdana" w:hAnsi="Verdana"/>
-              <w:b w:val="1"/>
-              <w:sz w:val="16"/>
-              <w:szCs w:val="16"/>
-              <w:rtl w:val="0"/>
-            </w:rPr>
-            <w:t xml:space="preserve">4</w:t>
-          </w:r>
-          <w:r>
-            <w:fldChar w:fldCharType="end"/>
-          </w:r>
           <w:r>
             <w:rPr>
               <w:rtl w:val="0"/>
@@ -857,15 +738,7 @@
     </w:sdt>
     <w:p>
       <w:pPr>
-        <w:pageBreakBefore w:val="0"/>
-        <w:spacing w:after="0" w:before="0" w:lineRule="auto"/>
-        <w:jc w:val="right"/>
-        <w:rPr>
-          <w:smallCaps w:val="1"/>
-          <w:color w:val="336633"/>
-          <w:sz w:val="32"/>
-          <w:szCs w:val="32"/>
-        </w:rPr>
+        <w:rPr/>
       </w:pPr>
       <w:r>
         <w:rPr>

--- a/FuentesCurso/UD 05. Redes y volumenes en Docker/UD 05.05 - Caso practico 03 - Acelerando juegos de prueba con tmpfs.docx
+++ b/FuentesCurso/UD 05. Redes y volumenes en Docker/UD 05.05 - Caso practico 03 - Acelerando juegos de prueba con tmpfs.docx
@@ -1,6 +1,6 @@
 
 <file path=word/document.xml><?xml version="1.0" encoding="utf-8"?>
-<w:document xmlns:mc="http://schemas.openxmlformats.org/markup-compatibility/2006" xmlns:o="urn:schemas-microsoft-com:office:office" xmlns:r="http://schemas.openxmlformats.org/officeDocument/2006/relationships" xmlns:m="http://schemas.openxmlformats.org/officeDocument/2006/math" xmlns:v="urn:schemas-microsoft-com:vml" xmlns:wp="http://schemas.openxmlformats.org/drawingml/2006/wordprocessingDrawing" xmlns:w10="urn:schemas-microsoft-com:office:word" xmlns:w="http://schemas.openxmlformats.org/wordprocessingml/2006/main" xmlns:wne="http://schemas.microsoft.com/office/word/2006/wordml" xmlns:sl="http://schemas.openxmlformats.org/schemaLibrary/2006/main" xmlns:a="http://schemas.openxmlformats.org/drawingml/2006/main" xmlns:pic="http://schemas.openxmlformats.org/drawingml/2006/picture" xmlns:c="http://schemas.openxmlformats.org/drawingml/2006/chart" xmlns:lc="http://schemas.openxmlformats.org/drawingml/2006/lockedCanvas" xmlns:dgm="http://schemas.openxmlformats.org/drawingml/2006/diagram" xmlns:wps="http://schemas.microsoft.com/office/word/2010/wordprocessingShape" xmlns:wpg="http://schemas.microsoft.com/office/word/2010/wordprocessingGroup" xmlns:w14="http://schemas.microsoft.com/office/word/2010/wordml" xmlns:w15="http://schemas.microsoft.com/office/word/2012/wordml">
+<w:document xmlns:mc="http://schemas.openxmlformats.org/markup-compatibility/2006" xmlns:o="urn:schemas-microsoft-com:office:office" xmlns:r="http://schemas.openxmlformats.org/officeDocument/2006/relationships" xmlns:m="http://schemas.openxmlformats.org/officeDocument/2006/math" xmlns:v="urn:schemas-microsoft-com:vml" xmlns:wp="http://schemas.openxmlformats.org/drawingml/2006/wordprocessingDrawing" xmlns:w10="urn:schemas-microsoft-com:office:word" xmlns:w="http://schemas.openxmlformats.org/wordprocessingml/2006/main" xmlns:wne="http://schemas.microsoft.com/office/word/2006/wordml" xmlns:sl="http://schemas.openxmlformats.org/schemaLibrary/2006/main" xmlns:a="http://schemas.openxmlformats.org/drawingml/2006/main" xmlns:pic="http://schemas.openxmlformats.org/drawingml/2006/picture" xmlns:c="http://schemas.openxmlformats.org/drawingml/2006/chart" xmlns:lc="http://schemas.openxmlformats.org/drawingml/2006/lockedCanvas" xmlns:dgm="http://schemas.openxmlformats.org/drawingml/2006/diagram" xmlns:wps="http://schemas.microsoft.com/office/word/2010/wordprocessingShape" xmlns:wpg="http://schemas.microsoft.com/office/word/2010/wordprocessingGroup" xmlns:w14="http://schemas.microsoft.com/office/word/2010/wordml" xmlns:w15="http://schemas.microsoft.com/office/word/2012/wordml" xmlns:w16="http://schemas.microsoft.com/office/word/2018/wordml" xmlns:w16cex="http://schemas.microsoft.com/office/word/2018/wordml/cex" xmlns:w16cid="http://schemas.microsoft.com/office/word/2016/wordml/cid" xmlns="http://schemas.microsoft.com/office/tasks/2019/documenttasks" xmlns:cr="http://schemas.microsoft.com/office/comments/2020/reactions">
   <w:body>
     <w:p>
       <w:pPr>
@@ -62,54 +62,6 @@
           <w:szCs w:val="20"/>
         </w:rPr>
       </w:pPr>
-      <w:r>
-        <w:rPr>
-          <w:rFonts w:ascii="Proxima Nova" w:cs="Proxima Nova" w:eastAsia="Proxima Nova" w:hAnsi="Proxima Nova"/>
-          <w:color w:val="666666"/>
-          <w:sz w:val="20"/>
-          <w:szCs w:val="20"/>
-        </w:rPr>
-        <w:drawing>
-          <wp:anchor allowOverlap="1" behindDoc="0" distB="114300" distT="114300" distL="114300" distR="114300" hidden="0" layoutInCell="1" locked="0" relativeHeight="0" simplePos="0">
-            <wp:simplePos x="0" y="0"/>
-            <wp:positionH relativeFrom="page">
-              <wp:posOffset>720000</wp:posOffset>
-            </wp:positionH>
-            <wp:positionV relativeFrom="page">
-              <wp:posOffset>5400000</wp:posOffset>
-            </wp:positionV>
-            <wp:extent cx="6120000" cy="723900"/>
-            <wp:effectExtent b="0" l="0" r="0" t="0"/>
-            <wp:wrapSquare wrapText="bothSides" distB="114300" distT="114300" distL="114300" distR="114300"/>
-            <wp:docPr id="2" name="image3.png"/>
-            <a:graphic>
-              <a:graphicData uri="http://schemas.openxmlformats.org/drawingml/2006/picture">
-                <pic:pic>
-                  <pic:nvPicPr>
-                    <pic:cNvPr id="0" name="image3.png"/>
-                    <pic:cNvPicPr preferRelativeResize="0"/>
-                  </pic:nvPicPr>
-                  <pic:blipFill>
-                    <a:blip r:embed="rId6"/>
-                    <a:srcRect b="0" l="0" r="0" t="0"/>
-                    <a:stretch>
-                      <a:fillRect/>
-                    </a:stretch>
-                  </pic:blipFill>
-                  <pic:spPr>
-                    <a:xfrm>
-                      <a:off x="0" y="0"/>
-                      <a:ext cx="6120000" cy="723900"/>
-                    </a:xfrm>
-                    <a:prstGeom prst="rect"/>
-                    <a:ln/>
-                  </pic:spPr>
-                </pic:pic>
-              </a:graphicData>
-            </a:graphic>
-          </wp:anchor>
-        </w:drawing>
-      </w:r>
       <w:r>
         <w:rPr>
           <w:rFonts w:ascii="Proxima Nova" w:cs="Proxima Nova" w:eastAsia="Proxima Nova" w:hAnsi="Proxima Nova"/>
@@ -130,7 +82,7 @@
                     <pic:cNvPicPr preferRelativeResize="0"/>
                   </pic:nvPicPr>
                   <pic:blipFill>
-                    <a:blip r:embed="rId7"/>
+                    <a:blip r:embed="rId6"/>
                     <a:srcRect b="0" l="0" r="0" t="0"/>
                     <a:stretch>
                       <a:fillRect/>
@@ -212,7 +164,6 @@
     </w:p>
     <w:p>
       <w:pPr>
-        <w:pageBreakBefore w:val="0"/>
         <w:widowControl w:val="1"/>
         <w:spacing w:after="0" w:before="200" w:line="300" w:lineRule="auto"/>
         <w:rPr>
@@ -224,6 +175,45 @@
       </w:pPr>
       <w:r>
         <w:rPr>
+          <w:rFonts w:ascii="Proxima Nova" w:cs="Proxima Nova" w:eastAsia="Proxima Nova" w:hAnsi="Proxima Nova"/>
+          <w:sz w:val="32"/>
+          <w:szCs w:val="32"/>
+        </w:rPr>
+        <w:drawing>
+          <wp:inline distB="114300" distT="114300" distL="114300" distR="114300">
+            <wp:extent cx="6120000" cy="444500"/>
+            <wp:effectExtent b="0" l="0" r="0" t="0"/>
+            <wp:docPr id="1" name="image1.png"/>
+            <a:graphic>
+              <a:graphicData uri="http://schemas.openxmlformats.org/drawingml/2006/picture">
+                <pic:pic>
+                  <pic:nvPicPr>
+                    <pic:cNvPr id="0" name="image1.png"/>
+                    <pic:cNvPicPr preferRelativeResize="0"/>
+                  </pic:nvPicPr>
+                  <pic:blipFill>
+                    <a:blip r:embed="rId7"/>
+                    <a:srcRect b="0" l="0" r="0" t="0"/>
+                    <a:stretch>
+                      <a:fillRect/>
+                    </a:stretch>
+                  </pic:blipFill>
+                  <pic:spPr>
+                    <a:xfrm>
+                      <a:off x="0" y="0"/>
+                      <a:ext cx="6120000" cy="444500"/>
+                    </a:xfrm>
+                    <a:prstGeom prst="rect"/>
+                    <a:ln/>
+                  </pic:spPr>
+                </pic:pic>
+              </a:graphicData>
+            </a:graphic>
+          </wp:inline>
+        </w:drawing>
+      </w:r>
+      <w:r>
+        <w:rPr>
           <w:rtl w:val="0"/>
         </w:rPr>
       </w:r>
@@ -276,50 +266,33 @@
       </w:pPr>
       <w:r>
         <w:rPr>
-          <w:rtl w:val="0"/>
-        </w:rPr>
-      </w:r>
-    </w:p>
-    <w:p>
-      <w:pPr>
-        <w:pageBreakBefore w:val="0"/>
-        <w:widowControl w:val="1"/>
-        <w:spacing w:after="0" w:before="200" w:line="300" w:lineRule="auto"/>
-        <w:rPr>
           <w:rFonts w:ascii="Proxima Nova" w:cs="Proxima Nova" w:eastAsia="Proxima Nova" w:hAnsi="Proxima Nova"/>
           <w:sz w:val="32"/>
           <w:szCs w:val="32"/>
-        </w:rPr>
-      </w:pPr>
-      <w:r>
+          <w:rtl w:val="0"/>
+        </w:rPr>
+        <w:t xml:space="preserve">Autor: Sergi García Barea</w:t>
+      </w:r>
+    </w:p>
+    <w:p>
+      <w:pPr>
+        <w:pageBreakBefore w:val="0"/>
+        <w:widowControl w:val="1"/>
+        <w:spacing w:after="0" w:before="200" w:line="300" w:lineRule="auto"/>
         <w:rPr>
           <w:rFonts w:ascii="Proxima Nova" w:cs="Proxima Nova" w:eastAsia="Proxima Nova" w:hAnsi="Proxima Nova"/>
           <w:sz w:val="32"/>
           <w:szCs w:val="32"/>
-          <w:rtl w:val="0"/>
-        </w:rPr>
-        <w:t xml:space="preserve">Autor: Sergi García Barea</w:t>
-      </w:r>
-    </w:p>
-    <w:p>
-      <w:pPr>
-        <w:pageBreakBefore w:val="0"/>
-        <w:widowControl w:val="1"/>
-        <w:spacing w:after="0" w:before="200" w:line="300" w:lineRule="auto"/>
+        </w:rPr>
+      </w:pPr>
+      <w:r>
         <w:rPr>
           <w:rFonts w:ascii="Proxima Nova" w:cs="Proxima Nova" w:eastAsia="Proxima Nova" w:hAnsi="Proxima Nova"/>
           <w:sz w:val="32"/>
           <w:szCs w:val="32"/>
-        </w:rPr>
-      </w:pPr>
-      <w:r>
-        <w:rPr>
-          <w:rFonts w:ascii="Proxima Nova" w:cs="Proxima Nova" w:eastAsia="Proxima Nova" w:hAnsi="Proxima Nova"/>
-          <w:sz w:val="32"/>
-          <w:szCs w:val="32"/>
-          <w:rtl w:val="0"/>
-        </w:rPr>
-        <w:t xml:space="preserve">Actualizado Marzo 2023</w:t>
+          <w:rtl w:val="0"/>
+        </w:rPr>
+        <w:t xml:space="preserve">Actualizado Febrero 2025</w:t>
       </w:r>
     </w:p>
     <w:p>
@@ -402,12 +375,12 @@
             <wp:extent cx="922564" cy="322898"/>
             <wp:effectExtent b="0" l="0" r="0" t="0"/>
             <wp:wrapSquare wrapText="bothSides" distB="57150" distT="57150" distL="57150" distR="57150"/>
-            <wp:docPr id="1" name="image1.png"/>
+            <wp:docPr id="2" name="image2.png"/>
             <a:graphic>
               <a:graphicData uri="http://schemas.openxmlformats.org/drawingml/2006/picture">
                 <pic:pic>
                   <pic:nvPicPr>
-                    <pic:cNvPr id="0" name="image1.png"/>
+                    <pic:cNvPr id="0" name="image2.png"/>
                     <pic:cNvPicPr preferRelativeResize="0"/>
                   </pic:nvPicPr>
                   <pic:blipFill>
@@ -639,26 +612,40 @@
             <w:jc w:val="left"/>
             <w:rPr>
               <w:b w:val="1"/>
+              <w:i w:val="0"/>
+              <w:smallCaps w:val="0"/>
+              <w:strike w:val="0"/>
               <w:color w:val="000000"/>
+              <w:sz w:val="18"/>
+              <w:szCs w:val="18"/>
               <w:u w:val="none"/>
+              <w:shd w:fill="auto" w:val="clear"/>
+              <w:vertAlign w:val="baseline"/>
             </w:rPr>
           </w:pPr>
           <w:r>
             <w:fldChar w:fldCharType="begin"/>
-            <w:instrText xml:space="preserve"> TOC \h \u \z </w:instrText>
+            <w:instrText xml:space="preserve"> TOC \h \u \z \t "Heading 1,1,Heading 2,2,Heading 3,3,Heading 4,4,Heading 5,5,Heading 6,6,"</w:instrText>
             <w:fldChar w:fldCharType="separate"/>
           </w:r>
           <w:hyperlink w:anchor="_dbh0n1vac4c8">
             <w:r>
               <w:rPr>
                 <w:b w:val="1"/>
+                <w:i w:val="0"/>
+                <w:smallCaps w:val="0"/>
+                <w:strike w:val="0"/>
                 <w:color w:val="000000"/>
+                <w:sz w:val="18"/>
+                <w:szCs w:val="18"/>
                 <w:u w:val="none"/>
+                <w:shd w:fill="auto" w:val="clear"/>
+                <w:vertAlign w:val="baseline"/>
                 <w:rtl w:val="0"/>
               </w:rPr>
               <w:t xml:space="preserve">1. Introducción</w:t>
               <w:tab/>
-              <w:t xml:space="preserve">2</w:t>
+              <w:t xml:space="preserve">3</w:t>
             </w:r>
           </w:hyperlink>
           <w:r>
@@ -676,16 +663,30 @@
             <w:jc w:val="left"/>
             <w:rPr>
               <w:b w:val="1"/>
+              <w:i w:val="0"/>
+              <w:smallCaps w:val="0"/>
+              <w:strike w:val="0"/>
               <w:color w:val="000000"/>
+              <w:sz w:val="18"/>
+              <w:szCs w:val="18"/>
               <w:u w:val="none"/>
+              <w:shd w:fill="auto" w:val="clear"/>
+              <w:vertAlign w:val="baseline"/>
             </w:rPr>
           </w:pPr>
           <w:hyperlink w:anchor="_j7xjpuxya32a">
             <w:r>
               <w:rPr>
                 <w:b w:val="1"/>
+                <w:i w:val="0"/>
+                <w:smallCaps w:val="0"/>
+                <w:strike w:val="0"/>
                 <w:color w:val="000000"/>
+                <w:sz w:val="18"/>
+                <w:szCs w:val="18"/>
                 <w:u w:val="none"/>
+                <w:shd w:fill="auto" w:val="clear"/>
+                <w:vertAlign w:val="baseline"/>
                 <w:rtl w:val="0"/>
               </w:rPr>
               <w:t xml:space="preserve">2. Paso 1: preparando el contenedor MySQL</w:t>
@@ -708,16 +709,30 @@
             <w:jc w:val="left"/>
             <w:rPr>
               <w:b w:val="1"/>
+              <w:i w:val="0"/>
+              <w:smallCaps w:val="0"/>
+              <w:strike w:val="0"/>
               <w:color w:val="000000"/>
+              <w:sz w:val="18"/>
+              <w:szCs w:val="18"/>
               <w:u w:val="none"/>
+              <w:shd w:fill="auto" w:val="clear"/>
+              <w:vertAlign w:val="baseline"/>
             </w:rPr>
           </w:pPr>
           <w:hyperlink w:anchor="_7lurdmdlb7j">
             <w:r>
               <w:rPr>
                 <w:b w:val="1"/>
+                <w:i w:val="0"/>
+                <w:smallCaps w:val="0"/>
+                <w:strike w:val="0"/>
                 <w:color w:val="000000"/>
+                <w:sz w:val="18"/>
+                <w:szCs w:val="18"/>
                 <w:u w:val="none"/>
+                <w:shd w:fill="auto" w:val="clear"/>
+                <w:vertAlign w:val="baseline"/>
                 <w:rtl w:val="0"/>
               </w:rPr>
               <w:t xml:space="preserve">3. Paso 2: Probando el contenedor con MySQL</w:t>
@@ -801,7 +816,7 @@
         <w:pageBreakBefore w:val="0"/>
         <w:numPr>
           <w:ilvl w:val="0"/>
-          <w:numId w:val="2"/>
+          <w:numId w:val="1"/>
         </w:numPr>
         <w:ind w:left="432"/>
         <w:rPr>
@@ -1038,7 +1053,7 @@
         <w:pageBreakBefore w:val="0"/>
         <w:numPr>
           <w:ilvl w:val="0"/>
-          <w:numId w:val="2"/>
+          <w:numId w:val="1"/>
         </w:numPr>
         <w:ind w:left="432"/>
         <w:rPr>
@@ -1222,7 +1237,7 @@
         <w:pageBreakBefore w:val="0"/>
         <w:numPr>
           <w:ilvl w:val="0"/>
-          <w:numId w:val="1"/>
+          <w:numId w:val="2"/>
         </w:numPr>
         <w:spacing w:after="0" w:afterAutospacing="0"/>
         <w:ind w:left="720" w:hanging="360"/>
@@ -1326,7 +1341,7 @@
         <w:pageBreakBefore w:val="0"/>
         <w:numPr>
           <w:ilvl w:val="1"/>
-          <w:numId w:val="1"/>
+          <w:numId w:val="2"/>
         </w:numPr>
         <w:spacing w:after="0" w:afterAutospacing="0" w:before="0" w:beforeAutospacing="0"/>
         <w:ind w:left="1440" w:hanging="360"/>
@@ -1346,7 +1361,7 @@
         <w:pageBreakBefore w:val="0"/>
         <w:numPr>
           <w:ilvl w:val="0"/>
-          <w:numId w:val="1"/>
+          <w:numId w:val="2"/>
         </w:numPr>
         <w:spacing w:after="0" w:afterAutospacing="0" w:before="0" w:beforeAutospacing="0"/>
         <w:ind w:left="720" w:hanging="360"/>
@@ -1380,7 +1395,7 @@
         <w:pageBreakBefore w:val="0"/>
         <w:numPr>
           <w:ilvl w:val="0"/>
-          <w:numId w:val="1"/>
+          <w:numId w:val="2"/>
         </w:numPr>
         <w:spacing w:before="0" w:beforeAutospacing="0"/>
         <w:ind w:left="720" w:hanging="360"/>
@@ -1573,7 +1588,7 @@
         <w:pageBreakBefore w:val="0"/>
         <w:numPr>
           <w:ilvl w:val="0"/>
-          <w:numId w:val="2"/>
+          <w:numId w:val="1"/>
         </w:numPr>
         <w:ind w:left="432"/>
         <w:rPr>
@@ -2267,7 +2282,7 @@
 </file>
 
 <file path=word/footer1.xml><?xml version="1.0" encoding="utf-8"?>
-<w:ftr xmlns:mc="http://schemas.openxmlformats.org/markup-compatibility/2006" xmlns:o="urn:schemas-microsoft-com:office:office" xmlns:r="http://schemas.openxmlformats.org/officeDocument/2006/relationships" xmlns:m="http://schemas.openxmlformats.org/officeDocument/2006/math" xmlns:v="urn:schemas-microsoft-com:vml" xmlns:wp="http://schemas.openxmlformats.org/drawingml/2006/wordprocessingDrawing" xmlns:w10="urn:schemas-microsoft-com:office:word" xmlns:w="http://schemas.openxmlformats.org/wordprocessingml/2006/main" xmlns:wne="http://schemas.microsoft.com/office/word/2006/wordml" xmlns:sl="http://schemas.openxmlformats.org/schemaLibrary/2006/main" xmlns:a="http://schemas.openxmlformats.org/drawingml/2006/main" xmlns:pic="http://schemas.openxmlformats.org/drawingml/2006/picture" xmlns:c="http://schemas.openxmlformats.org/drawingml/2006/chart" xmlns:lc="http://schemas.openxmlformats.org/drawingml/2006/lockedCanvas" xmlns:dgm="http://schemas.openxmlformats.org/drawingml/2006/diagram" xmlns:wps="http://schemas.microsoft.com/office/word/2010/wordprocessingShape" xmlns:wpg="http://schemas.microsoft.com/office/word/2010/wordprocessingGroup" xmlns:w14="http://schemas.microsoft.com/office/word/2010/wordml" xmlns:w15="http://schemas.microsoft.com/office/word/2012/wordml">
+<w:ftr xmlns:mc="http://schemas.openxmlformats.org/markup-compatibility/2006" xmlns:o="urn:schemas-microsoft-com:office:office" xmlns:r="http://schemas.openxmlformats.org/officeDocument/2006/relationships" xmlns:m="http://schemas.openxmlformats.org/officeDocument/2006/math" xmlns:v="urn:schemas-microsoft-com:vml" xmlns:wp="http://schemas.openxmlformats.org/drawingml/2006/wordprocessingDrawing" xmlns:w10="urn:schemas-microsoft-com:office:word" xmlns:w="http://schemas.openxmlformats.org/wordprocessingml/2006/main" xmlns:wne="http://schemas.microsoft.com/office/word/2006/wordml" xmlns:sl="http://schemas.openxmlformats.org/schemaLibrary/2006/main" xmlns:a="http://schemas.openxmlformats.org/drawingml/2006/main" xmlns:pic="http://schemas.openxmlformats.org/drawingml/2006/picture" xmlns:c="http://schemas.openxmlformats.org/drawingml/2006/chart" xmlns:lc="http://schemas.openxmlformats.org/drawingml/2006/lockedCanvas" xmlns:dgm="http://schemas.openxmlformats.org/drawingml/2006/diagram" xmlns:wps="http://schemas.microsoft.com/office/word/2010/wordprocessingShape" xmlns:wpg="http://schemas.microsoft.com/office/word/2010/wordprocessingGroup" xmlns:w14="http://schemas.microsoft.com/office/word/2010/wordml" xmlns:w15="http://schemas.microsoft.com/office/word/2012/wordml" xmlns:w16="http://schemas.microsoft.com/office/word/2018/wordml" xmlns:w16cex="http://schemas.microsoft.com/office/word/2018/wordml/cex" xmlns:w16cid="http://schemas.microsoft.com/office/word/2016/wordml/cid" xmlns="http://schemas.microsoft.com/office/tasks/2019/documenttasks" xmlns:cr="http://schemas.microsoft.com/office/comments/2020/reactions">
   <w:p>
     <w:pPr>
       <w:pageBreakBefore w:val="0"/>
@@ -2283,7 +2298,7 @@
 </file>
 
 <file path=word/footer2.xml><?xml version="1.0" encoding="utf-8"?>
-<w:ftr xmlns:mc="http://schemas.openxmlformats.org/markup-compatibility/2006" xmlns:o="urn:schemas-microsoft-com:office:office" xmlns:r="http://schemas.openxmlformats.org/officeDocument/2006/relationships" xmlns:m="http://schemas.openxmlformats.org/officeDocument/2006/math" xmlns:v="urn:schemas-microsoft-com:vml" xmlns:wp="http://schemas.openxmlformats.org/drawingml/2006/wordprocessingDrawing" xmlns:w10="urn:schemas-microsoft-com:office:word" xmlns:w="http://schemas.openxmlformats.org/wordprocessingml/2006/main" xmlns:wne="http://schemas.microsoft.com/office/word/2006/wordml" xmlns:sl="http://schemas.openxmlformats.org/schemaLibrary/2006/main" xmlns:a="http://schemas.openxmlformats.org/drawingml/2006/main" xmlns:pic="http://schemas.openxmlformats.org/drawingml/2006/picture" xmlns:c="http://schemas.openxmlformats.org/drawingml/2006/chart" xmlns:lc="http://schemas.openxmlformats.org/drawingml/2006/lockedCanvas" xmlns:dgm="http://schemas.openxmlformats.org/drawingml/2006/diagram" xmlns:wps="http://schemas.microsoft.com/office/word/2010/wordprocessingShape" xmlns:wpg="http://schemas.microsoft.com/office/word/2010/wordprocessingGroup" xmlns:w14="http://schemas.microsoft.com/office/word/2010/wordml" xmlns:w15="http://schemas.microsoft.com/office/word/2012/wordml">
+<w:ftr xmlns:mc="http://schemas.openxmlformats.org/markup-compatibility/2006" xmlns:o="urn:schemas-microsoft-com:office:office" xmlns:r="http://schemas.openxmlformats.org/officeDocument/2006/relationships" xmlns:m="http://schemas.openxmlformats.org/officeDocument/2006/math" xmlns:v="urn:schemas-microsoft-com:vml" xmlns:wp="http://schemas.openxmlformats.org/drawingml/2006/wordprocessingDrawing" xmlns:w10="urn:schemas-microsoft-com:office:word" xmlns:w="http://schemas.openxmlformats.org/wordprocessingml/2006/main" xmlns:wne="http://schemas.microsoft.com/office/word/2006/wordml" xmlns:sl="http://schemas.openxmlformats.org/schemaLibrary/2006/main" xmlns:a="http://schemas.openxmlformats.org/drawingml/2006/main" xmlns:pic="http://schemas.openxmlformats.org/drawingml/2006/picture" xmlns:c="http://schemas.openxmlformats.org/drawingml/2006/chart" xmlns:lc="http://schemas.openxmlformats.org/drawingml/2006/lockedCanvas" xmlns:dgm="http://schemas.openxmlformats.org/drawingml/2006/diagram" xmlns:wps="http://schemas.microsoft.com/office/word/2010/wordprocessingShape" xmlns:wpg="http://schemas.microsoft.com/office/word/2010/wordprocessingGroup" xmlns:w14="http://schemas.microsoft.com/office/word/2010/wordml" xmlns:w15="http://schemas.microsoft.com/office/word/2012/wordml" xmlns:w16="http://schemas.microsoft.com/office/word/2018/wordml" xmlns:w16cex="http://schemas.microsoft.com/office/word/2018/wordml/cex" xmlns:w16cid="http://schemas.microsoft.com/office/word/2016/wordml/cid" xmlns="http://schemas.microsoft.com/office/tasks/2019/documenttasks" xmlns:cr="http://schemas.microsoft.com/office/comments/2020/reactions">
   <w:p>
     <w:pPr>
       <w:pageBreakBefore w:val="0"/>
@@ -2352,7 +2367,7 @@
 </file>
 
 <file path=word/header1.xml><?xml version="1.0" encoding="utf-8"?>
-<w:hdr xmlns:mc="http://schemas.openxmlformats.org/markup-compatibility/2006" xmlns:o="urn:schemas-microsoft-com:office:office" xmlns:r="http://schemas.openxmlformats.org/officeDocument/2006/relationships" xmlns:m="http://schemas.openxmlformats.org/officeDocument/2006/math" xmlns:v="urn:schemas-microsoft-com:vml" xmlns:wp="http://schemas.openxmlformats.org/drawingml/2006/wordprocessingDrawing" xmlns:w10="urn:schemas-microsoft-com:office:word" xmlns:w="http://schemas.openxmlformats.org/wordprocessingml/2006/main" xmlns:wne="http://schemas.microsoft.com/office/word/2006/wordml" xmlns:sl="http://schemas.openxmlformats.org/schemaLibrary/2006/main" xmlns:a="http://schemas.openxmlformats.org/drawingml/2006/main" xmlns:pic="http://schemas.openxmlformats.org/drawingml/2006/picture" xmlns:c="http://schemas.openxmlformats.org/drawingml/2006/chart" xmlns:lc="http://schemas.openxmlformats.org/drawingml/2006/lockedCanvas" xmlns:dgm="http://schemas.openxmlformats.org/drawingml/2006/diagram" xmlns:wps="http://schemas.microsoft.com/office/word/2010/wordprocessingShape" xmlns:wpg="http://schemas.microsoft.com/office/word/2010/wordprocessingGroup" xmlns:w14="http://schemas.microsoft.com/office/word/2010/wordml" xmlns:w15="http://schemas.microsoft.com/office/word/2012/wordml">
+<w:hdr xmlns:mc="http://schemas.openxmlformats.org/markup-compatibility/2006" xmlns:o="urn:schemas-microsoft-com:office:office" xmlns:r="http://schemas.openxmlformats.org/officeDocument/2006/relationships" xmlns:m="http://schemas.openxmlformats.org/officeDocument/2006/math" xmlns:v="urn:schemas-microsoft-com:vml" xmlns:wp="http://schemas.openxmlformats.org/drawingml/2006/wordprocessingDrawing" xmlns:w10="urn:schemas-microsoft-com:office:word" xmlns:w="http://schemas.openxmlformats.org/wordprocessingml/2006/main" xmlns:wne="http://schemas.microsoft.com/office/word/2006/wordml" xmlns:sl="http://schemas.openxmlformats.org/schemaLibrary/2006/main" xmlns:a="http://schemas.openxmlformats.org/drawingml/2006/main" xmlns:pic="http://schemas.openxmlformats.org/drawingml/2006/picture" xmlns:c="http://schemas.openxmlformats.org/drawingml/2006/chart" xmlns:lc="http://schemas.openxmlformats.org/drawingml/2006/lockedCanvas" xmlns:dgm="http://schemas.openxmlformats.org/drawingml/2006/diagram" xmlns:wps="http://schemas.microsoft.com/office/word/2010/wordprocessingShape" xmlns:wpg="http://schemas.microsoft.com/office/word/2010/wordprocessingGroup" xmlns:w14="http://schemas.microsoft.com/office/word/2010/wordml" xmlns:w15="http://schemas.microsoft.com/office/word/2012/wordml" xmlns:w16="http://schemas.microsoft.com/office/word/2018/wordml" xmlns:w16cex="http://schemas.microsoft.com/office/word/2018/wordml/cex" xmlns:w16cid="http://schemas.microsoft.com/office/word/2016/wordml/cid" xmlns="http://schemas.microsoft.com/office/tasks/2019/documenttasks" xmlns:cr="http://schemas.microsoft.com/office/comments/2020/reactions">
   <w:p>
     <w:pPr>
       <w:pageBreakBefore w:val="0"/>
@@ -2444,7 +2459,7 @@
 </file>
 
 <file path=word/header2.xml><?xml version="1.0" encoding="utf-8"?>
-<w:hdr xmlns:mc="http://schemas.openxmlformats.org/markup-compatibility/2006" xmlns:o="urn:schemas-microsoft-com:office:office" xmlns:r="http://schemas.openxmlformats.org/officeDocument/2006/relationships" xmlns:m="http://schemas.openxmlformats.org/officeDocument/2006/math" xmlns:v="urn:schemas-microsoft-com:vml" xmlns:wp="http://schemas.openxmlformats.org/drawingml/2006/wordprocessingDrawing" xmlns:w10="urn:schemas-microsoft-com:office:word" xmlns:w="http://schemas.openxmlformats.org/wordprocessingml/2006/main" xmlns:wne="http://schemas.microsoft.com/office/word/2006/wordml" xmlns:sl="http://schemas.openxmlformats.org/schemaLibrary/2006/main" xmlns:a="http://schemas.openxmlformats.org/drawingml/2006/main" xmlns:pic="http://schemas.openxmlformats.org/drawingml/2006/picture" xmlns:c="http://schemas.openxmlformats.org/drawingml/2006/chart" xmlns:lc="http://schemas.openxmlformats.org/drawingml/2006/lockedCanvas" xmlns:dgm="http://schemas.openxmlformats.org/drawingml/2006/diagram" xmlns:wps="http://schemas.microsoft.com/office/word/2010/wordprocessingShape" xmlns:wpg="http://schemas.microsoft.com/office/word/2010/wordprocessingGroup" xmlns:w14="http://schemas.microsoft.com/office/word/2010/wordml" xmlns:w15="http://schemas.microsoft.com/office/word/2012/wordml">
+<w:hdr xmlns:mc="http://schemas.openxmlformats.org/markup-compatibility/2006" xmlns:o="urn:schemas-microsoft-com:office:office" xmlns:r="http://schemas.openxmlformats.org/officeDocument/2006/relationships" xmlns:m="http://schemas.openxmlformats.org/officeDocument/2006/math" xmlns:v="urn:schemas-microsoft-com:vml" xmlns:wp="http://schemas.openxmlformats.org/drawingml/2006/wordprocessingDrawing" xmlns:w10="urn:schemas-microsoft-com:office:word" xmlns:w="http://schemas.openxmlformats.org/wordprocessingml/2006/main" xmlns:wne="http://schemas.microsoft.com/office/word/2006/wordml" xmlns:sl="http://schemas.openxmlformats.org/schemaLibrary/2006/main" xmlns:a="http://schemas.openxmlformats.org/drawingml/2006/main" xmlns:pic="http://schemas.openxmlformats.org/drawingml/2006/picture" xmlns:c="http://schemas.openxmlformats.org/drawingml/2006/chart" xmlns:lc="http://schemas.openxmlformats.org/drawingml/2006/lockedCanvas" xmlns:dgm="http://schemas.openxmlformats.org/drawingml/2006/diagram" xmlns:wps="http://schemas.microsoft.com/office/word/2010/wordprocessingShape" xmlns:wpg="http://schemas.microsoft.com/office/word/2010/wordprocessingGroup" xmlns:w14="http://schemas.microsoft.com/office/word/2010/wordml" xmlns:w15="http://schemas.microsoft.com/office/word/2012/wordml" xmlns:w16="http://schemas.microsoft.com/office/word/2018/wordml" xmlns:w16cex="http://schemas.microsoft.com/office/word/2018/wordml/cex" xmlns:w16cid="http://schemas.microsoft.com/office/word/2016/wordml/cid" xmlns="http://schemas.microsoft.com/office/tasks/2019/documenttasks" xmlns:cr="http://schemas.microsoft.com/office/comments/2020/reactions">
   <w:p>
     <w:pPr>
       <w:pageBreakBefore w:val="0"/>
@@ -2460,8 +2475,100 @@
 </file>
 
 <file path=word/numbering.xml><?xml version="1.0" encoding="utf-8"?>
-<w:numbering xmlns:mc="http://schemas.openxmlformats.org/markup-compatibility/2006" xmlns:o="urn:schemas-microsoft-com:office:office" xmlns:r="http://schemas.openxmlformats.org/officeDocument/2006/relationships" xmlns:m="http://schemas.openxmlformats.org/officeDocument/2006/math" xmlns:v="urn:schemas-microsoft-com:vml" xmlns:wp="http://schemas.openxmlformats.org/drawingml/2006/wordprocessingDrawing" xmlns:w10="urn:schemas-microsoft-com:office:word" xmlns:w="http://schemas.openxmlformats.org/wordprocessingml/2006/main" xmlns:wne="http://schemas.microsoft.com/office/word/2006/wordml" xmlns:sl="http://schemas.openxmlformats.org/schemaLibrary/2006/main" xmlns:a="http://schemas.openxmlformats.org/drawingml/2006/main" xmlns:pic="http://schemas.openxmlformats.org/drawingml/2006/picture" xmlns:c="http://schemas.openxmlformats.org/drawingml/2006/chart" xmlns:lc="http://schemas.openxmlformats.org/drawingml/2006/lockedCanvas" xmlns:dgm="http://schemas.openxmlformats.org/drawingml/2006/diagram" xmlns:wps="http://schemas.microsoft.com/office/word/2010/wordprocessingShape" xmlns:wpg="http://schemas.microsoft.com/office/word/2010/wordprocessingGroup" xmlns:w14="http://schemas.microsoft.com/office/word/2010/wordml" xmlns:w15="http://schemas.microsoft.com/office/word/2012/wordml">
+<w:numbering xmlns:mc="http://schemas.openxmlformats.org/markup-compatibility/2006" xmlns:o="urn:schemas-microsoft-com:office:office" xmlns:r="http://schemas.openxmlformats.org/officeDocument/2006/relationships" xmlns:m="http://schemas.openxmlformats.org/officeDocument/2006/math" xmlns:v="urn:schemas-microsoft-com:vml" xmlns:wp="http://schemas.openxmlformats.org/drawingml/2006/wordprocessingDrawing" xmlns:w10="urn:schemas-microsoft-com:office:word" xmlns:w="http://schemas.openxmlformats.org/wordprocessingml/2006/main" xmlns:wne="http://schemas.microsoft.com/office/word/2006/wordml" xmlns:sl="http://schemas.openxmlformats.org/schemaLibrary/2006/main" xmlns:a="http://schemas.openxmlformats.org/drawingml/2006/main" xmlns:pic="http://schemas.openxmlformats.org/drawingml/2006/picture" xmlns:c="http://schemas.openxmlformats.org/drawingml/2006/chart" xmlns:lc="http://schemas.openxmlformats.org/drawingml/2006/lockedCanvas" xmlns:dgm="http://schemas.openxmlformats.org/drawingml/2006/diagram" xmlns:wps="http://schemas.microsoft.com/office/word/2010/wordprocessingShape" xmlns:wpg="http://schemas.microsoft.com/office/word/2010/wordprocessingGroup" xmlns:w14="http://schemas.microsoft.com/office/word/2010/wordml" xmlns:w15="http://schemas.microsoft.com/office/word/2012/wordml" xmlns:w16="http://schemas.microsoft.com/office/word/2018/wordml" xmlns:w16cex="http://schemas.microsoft.com/office/word/2018/wordml/cex" xmlns:w16cid="http://schemas.microsoft.com/office/word/2016/wordml/cid" xmlns="http://schemas.microsoft.com/office/tasks/2019/documenttasks" xmlns:cr="http://schemas.microsoft.com/office/comments/2020/reactions">
   <w:abstractNum w:abstractNumId="1">
+    <w:lvl w:ilvl="0">
+      <w:start w:val="1"/>
+      <w:numFmt w:val="decimal"/>
+      <w:lvlText w:val="%1."/>
+      <w:lvlJc w:val="left"/>
+      <w:pPr>
+        <w:ind w:left="432" w:hanging="432"/>
+      </w:pPr>
+      <w:rPr/>
+    </w:lvl>
+    <w:lvl w:ilvl="1">
+      <w:start w:val="1"/>
+      <w:numFmt w:val="decimal"/>
+      <w:lvlText w:val=" %1.%2 "/>
+      <w:lvlJc w:val="left"/>
+      <w:pPr>
+        <w:ind w:left="576" w:hanging="576"/>
+      </w:pPr>
+      <w:rPr/>
+    </w:lvl>
+    <w:lvl w:ilvl="2">
+      <w:start w:val="1"/>
+      <w:numFmt w:val="decimal"/>
+      <w:lvlText w:val=" %1.%2.%3 "/>
+      <w:lvlJc w:val="left"/>
+      <w:pPr>
+        <w:ind w:left="720" w:hanging="720"/>
+      </w:pPr>
+      <w:rPr/>
+    </w:lvl>
+    <w:lvl w:ilvl="3">
+      <w:start w:val="1"/>
+      <w:numFmt w:val="decimal"/>
+      <w:lvlText w:val=" %1.%2.%3.%4 "/>
+      <w:lvlJc w:val="left"/>
+      <w:pPr>
+        <w:ind w:left="864" w:hanging="864"/>
+      </w:pPr>
+      <w:rPr/>
+    </w:lvl>
+    <w:lvl w:ilvl="4">
+      <w:start w:val="1"/>
+      <w:numFmt w:val="decimal"/>
+      <w:lvlText w:val=" %1.%2.%3.%4.%5 "/>
+      <w:lvlJc w:val="left"/>
+      <w:pPr>
+        <w:ind w:left="1008.0000000000001" w:hanging="1008.0000000000001"/>
+      </w:pPr>
+      <w:rPr/>
+    </w:lvl>
+    <w:lvl w:ilvl="5">
+      <w:start w:val="1"/>
+      <w:numFmt w:val="decimal"/>
+      <w:lvlText w:val=" %1.%2.%3.%4.%5.%6 "/>
+      <w:lvlJc w:val="left"/>
+      <w:pPr>
+        <w:ind w:left="1152" w:hanging="1152"/>
+      </w:pPr>
+      <w:rPr/>
+    </w:lvl>
+    <w:lvl w:ilvl="6">
+      <w:start w:val="1"/>
+      <w:numFmt w:val="decimal"/>
+      <w:lvlText w:val=" %1.%2.%3.%4.%5.%6.%7 "/>
+      <w:lvlJc w:val="left"/>
+      <w:pPr>
+        <w:ind w:left="1296" w:hanging="1296"/>
+      </w:pPr>
+      <w:rPr/>
+    </w:lvl>
+    <w:lvl w:ilvl="7">
+      <w:start w:val="1"/>
+      <w:numFmt w:val="decimal"/>
+      <w:lvlText w:val=" %1.%2.%3.%4.%5.%6.%7.%8 "/>
+      <w:lvlJc w:val="left"/>
+      <w:pPr>
+        <w:ind w:left="1440" w:hanging="1440"/>
+      </w:pPr>
+      <w:rPr/>
+    </w:lvl>
+    <w:lvl w:ilvl="8">
+      <w:start w:val="1"/>
+      <w:numFmt w:val="decimal"/>
+      <w:lvlText w:val=" %1.%2.%3.%4.%5.%6.%7.%8.%9 "/>
+      <w:lvlJc w:val="left"/>
+      <w:pPr>
+        <w:ind w:left="1584" w:hanging="1584"/>
+      </w:pPr>
+      <w:rPr/>
+    </w:lvl>
+  </w:abstractNum>
+  <w:abstractNum w:abstractNumId="2">
     <w:lvl w:ilvl="0">
       <w:start w:val="1"/>
       <w:numFmt w:val="bullet"/>
@@ -2569,98 +2676,6 @@
       <w:rPr>
         <w:u w:val="none"/>
       </w:rPr>
-    </w:lvl>
-  </w:abstractNum>
-  <w:abstractNum w:abstractNumId="2">
-    <w:lvl w:ilvl="0">
-      <w:start w:val="1"/>
-      <w:numFmt w:val="decimal"/>
-      <w:lvlText w:val="%1."/>
-      <w:lvlJc w:val="left"/>
-      <w:pPr>
-        <w:ind w:left="432" w:hanging="432"/>
-      </w:pPr>
-      <w:rPr/>
-    </w:lvl>
-    <w:lvl w:ilvl="1">
-      <w:start w:val="1"/>
-      <w:numFmt w:val="decimal"/>
-      <w:lvlText w:val=" %1.%2 "/>
-      <w:lvlJc w:val="left"/>
-      <w:pPr>
-        <w:ind w:left="576" w:hanging="576"/>
-      </w:pPr>
-      <w:rPr/>
-    </w:lvl>
-    <w:lvl w:ilvl="2">
-      <w:start w:val="1"/>
-      <w:numFmt w:val="decimal"/>
-      <w:lvlText w:val=" %1.%2.%3 "/>
-      <w:lvlJc w:val="left"/>
-      <w:pPr>
-        <w:ind w:left="720" w:hanging="720"/>
-      </w:pPr>
-      <w:rPr/>
-    </w:lvl>
-    <w:lvl w:ilvl="3">
-      <w:start w:val="1"/>
-      <w:numFmt w:val="decimal"/>
-      <w:lvlText w:val=" %1.%2.%3.%4 "/>
-      <w:lvlJc w:val="left"/>
-      <w:pPr>
-        <w:ind w:left="864" w:hanging="864"/>
-      </w:pPr>
-      <w:rPr/>
-    </w:lvl>
-    <w:lvl w:ilvl="4">
-      <w:start w:val="1"/>
-      <w:numFmt w:val="decimal"/>
-      <w:lvlText w:val=" %1.%2.%3.%4.%5 "/>
-      <w:lvlJc w:val="left"/>
-      <w:pPr>
-        <w:ind w:left="1008.0000000000001" w:hanging="1008.0000000000001"/>
-      </w:pPr>
-      <w:rPr/>
-    </w:lvl>
-    <w:lvl w:ilvl="5">
-      <w:start w:val="1"/>
-      <w:numFmt w:val="decimal"/>
-      <w:lvlText w:val=" %1.%2.%3.%4.%5.%6 "/>
-      <w:lvlJc w:val="left"/>
-      <w:pPr>
-        <w:ind w:left="1152" w:hanging="1152"/>
-      </w:pPr>
-      <w:rPr/>
-    </w:lvl>
-    <w:lvl w:ilvl="6">
-      <w:start w:val="1"/>
-      <w:numFmt w:val="decimal"/>
-      <w:lvlText w:val=" %1.%2.%3.%4.%5.%6.%7 "/>
-      <w:lvlJc w:val="left"/>
-      <w:pPr>
-        <w:ind w:left="1296" w:hanging="1296"/>
-      </w:pPr>
-      <w:rPr/>
-    </w:lvl>
-    <w:lvl w:ilvl="7">
-      <w:start w:val="1"/>
-      <w:numFmt w:val="decimal"/>
-      <w:lvlText w:val=" %1.%2.%3.%4.%5.%6.%7.%8 "/>
-      <w:lvlJc w:val="left"/>
-      <w:pPr>
-        <w:ind w:left="1440" w:hanging="1440"/>
-      </w:pPr>
-      <w:rPr/>
-    </w:lvl>
-    <w:lvl w:ilvl="8">
-      <w:start w:val="1"/>
-      <w:numFmt w:val="decimal"/>
-      <w:lvlText w:val=" %1.%2.%3.%4.%5.%6.%7.%8.%9 "/>
-      <w:lvlJc w:val="left"/>
-      <w:pPr>
-        <w:ind w:left="1584" w:hanging="1584"/>
-      </w:pPr>
-      <w:rPr/>
     </w:lvl>
   </w:abstractNum>
   <w:num w:numId="1">
@@ -2673,7 +2688,7 @@
 </file>
 
 <file path=word/styles.xml><?xml version="1.0" encoding="utf-8"?>
-<w:styles xmlns:mc="http://schemas.openxmlformats.org/markup-compatibility/2006" xmlns:o="urn:schemas-microsoft-com:office:office" xmlns:r="http://schemas.openxmlformats.org/officeDocument/2006/relationships" xmlns:m="http://schemas.openxmlformats.org/officeDocument/2006/math" xmlns:v="urn:schemas-microsoft-com:vml" xmlns:wp="http://schemas.openxmlformats.org/drawingml/2006/wordprocessingDrawing" xmlns:w10="urn:schemas-microsoft-com:office:word" xmlns:w="http://schemas.openxmlformats.org/wordprocessingml/2006/main" xmlns:wne="http://schemas.microsoft.com/office/word/2006/wordml" xmlns:sl="http://schemas.openxmlformats.org/schemaLibrary/2006/main" xmlns:a="http://schemas.openxmlformats.org/drawingml/2006/main" xmlns:pic="http://schemas.openxmlformats.org/drawingml/2006/picture" xmlns:c="http://schemas.openxmlformats.org/drawingml/2006/chart" xmlns:lc="http://schemas.openxmlformats.org/drawingml/2006/lockedCanvas" xmlns:dgm="http://schemas.openxmlformats.org/drawingml/2006/diagram" xmlns:wps="http://schemas.microsoft.com/office/word/2010/wordprocessingShape" xmlns:wpg="http://schemas.microsoft.com/office/word/2010/wordprocessingGroup" xmlns:w14="http://schemas.microsoft.com/office/word/2010/wordml" xmlns:w15="http://schemas.microsoft.com/office/word/2012/wordml">
+<w:styles xmlns:mc="http://schemas.openxmlformats.org/markup-compatibility/2006" xmlns:o="urn:schemas-microsoft-com:office:office" xmlns:r="http://schemas.openxmlformats.org/officeDocument/2006/relationships" xmlns:m="http://schemas.openxmlformats.org/officeDocument/2006/math" xmlns:v="urn:schemas-microsoft-com:vml" xmlns:wp="http://schemas.openxmlformats.org/drawingml/2006/wordprocessingDrawing" xmlns:w10="urn:schemas-microsoft-com:office:word" xmlns:w="http://schemas.openxmlformats.org/wordprocessingml/2006/main" xmlns:wne="http://schemas.microsoft.com/office/word/2006/wordml" xmlns:sl="http://schemas.openxmlformats.org/schemaLibrary/2006/main" xmlns:a="http://schemas.openxmlformats.org/drawingml/2006/main" xmlns:pic="http://schemas.openxmlformats.org/drawingml/2006/picture" xmlns:c="http://schemas.openxmlformats.org/drawingml/2006/chart" xmlns:lc="http://schemas.openxmlformats.org/drawingml/2006/lockedCanvas" xmlns:dgm="http://schemas.openxmlformats.org/drawingml/2006/diagram" xmlns:wps="http://schemas.microsoft.com/office/word/2010/wordprocessingShape" xmlns:wpg="http://schemas.microsoft.com/office/word/2010/wordprocessingGroup" xmlns:w14="http://schemas.microsoft.com/office/word/2010/wordml" xmlns:w15="http://schemas.microsoft.com/office/word/2012/wordml" xmlns:w16="http://schemas.microsoft.com/office/word/2018/wordml" xmlns:w16cex="http://schemas.microsoft.com/office/word/2018/wordml/cex" xmlns:w16cid="http://schemas.microsoft.com/office/word/2016/wordml/cid" xmlns="http://schemas.microsoft.com/office/tasks/2019/documenttasks" xmlns:cr="http://schemas.microsoft.com/office/comments/2020/reactions">
   <w:docDefaults>
     <w:rPrDefault>
       <w:rPr>
